--- a/README.docx
+++ b/README.docx
@@ -975,7 +975,7 @@
       </w:r>
     </w:p>
     <w:bookmarkEnd w:id="29"/>
-    <w:bookmarkStart w:id="31" w:name="ways-to-use-uroot"/>
+    <w:bookmarkStart w:id="34" w:name="ways-to-use-uroot"/>
     <w:p>
       <w:pPr>
         <w:pStyle w:val="Heading1"/>
@@ -1001,7 +1001,7 @@
         <w:t xml:space="preserve">The package can work with base R, R Markdown or Quarto document.</w:t>
       </w:r>
     </w:p>
-    <w:bookmarkStart w:id="30" w:name="X0527df83da23a67ea6550797cefbc0b59521332"/>
+    <w:bookmarkStart w:id="33" w:name="X0527df83da23a67ea6550797cefbc0b59521332"/>
     <w:p>
       <w:pPr>
         <w:pStyle w:val="Heading2"/>
@@ -1040,6 +1040,32 @@
       </w:r>
       <w:r>
         <w:t xml:space="preserve">as the engine name in R Markdown or Quarto document as shown below :</w:t>
+      </w:r>
+    </w:p>
+    <w:p>
+      <w:pPr>
+        <w:pStyle w:val="BodyText"/>
+      </w:pPr>
+      <w:r>
+        <w:t xml:space="preserve">Table:</w:t>
+      </w:r>
+      <w:r>
+        <w:t xml:space="preserve"> </w:t>
+      </w:r>
+      <w:bookmarkStart w:id="30" w:name="tab:UROOT"/>
+      <w:bookmarkEnd w:id="30"/>
+      <w:r>
+        <w:t xml:space="preserve">Table 7.1: sagiru mati Variables None Constant Constant and trend None Constant Constant and trend Decision ———- ——- ——— ——————- ———– ———– ——————- ——— X -9.377 -9.326 -9.481 -13.448*** -13.393*** -13.317*** Y -0.668 -2.703 -2.661 -9.742*** -9.684*** -9.760*** I(1) Table: (#tab:UROOT)sagiru mati Variables None Constant Constant and trend None Constant Constant and trend Decision ———- ——- ——— ——————- ———– ———– ——————- ——— X -9.371 -9.32 -9.475 -35.873*** -36.762*** -37.059*** NA Y -0.693 -2.93 -2.850 -9.742*** -9.682*** -9.763*** NA</w:t>
+      </w:r>
+    </w:p>
+    <w:p>
+      <w:pPr>
+        <w:pStyle w:val="TableCaption"/>
+      </w:pPr>
+      <w:bookmarkStart w:id="31" w:name="tab:adf"/>
+      <w:bookmarkEnd w:id="31"/>
+      <w:r>
+        <w:t xml:space="preserve">Table 7.3: ADF test</w:t>
       </w:r>
     </w:p>
     <w:tbl>
@@ -1048,6 +1074,7 @@
         <w:tblW w:type="auto" w:w="0"/>
         <w:tblLook w:firstRow="1" w:lastRow="0" w:firstColumn="0" w:lastColumn="0" w:noHBand="0" w:noVBand="0" w:val="0020"/>
         <w:jc w:val="start"/>
+        <w:tblCaption w:val="Table 7.3: ADF test"/>
       </w:tblPr>
       <w:tblGrid>
         <w:gridCol w:w="990"/>
@@ -1181,7 +1208,7 @@
               <w:jc w:val="right"/>
             </w:pPr>
             <w:r>
-              <w:t xml:space="preserve">4.998</w:t>
+              <w:t xml:space="preserve">-9.377</w:t>
             </w:r>
           </w:p>
         </w:tc>
@@ -1193,7 +1220,7 @@
               <w:jc w:val="right"/>
             </w:pPr>
             <w:r>
-              <w:t xml:space="preserve">1.422</w:t>
+              <w:t xml:space="preserve">-9.326</w:t>
             </w:r>
           </w:p>
         </w:tc>
@@ -1205,7 +1232,7 @@
               <w:jc w:val="right"/>
             </w:pPr>
             <w:r>
-              <w:t xml:space="preserve">-1.627</w:t>
+              <w:t xml:space="preserve">-9.481</w:t>
             </w:r>
           </w:p>
         </w:tc>
@@ -1217,7 +1244,7 @@
               <w:jc w:val="left"/>
             </w:pPr>
             <w:r>
-              <w:t xml:space="preserve">-1.764***</w:t>
+              <w:t xml:space="preserve">-13.448***</w:t>
             </w:r>
           </w:p>
         </w:tc>
@@ -1229,7 +1256,7 @@
               <w:jc w:val="left"/>
             </w:pPr>
             <w:r>
-              <w:t xml:space="preserve">-9.194***</w:t>
+              <w:t xml:space="preserve">-13.393***</w:t>
             </w:r>
           </w:p>
         </w:tc>
@@ -1241,20 +1268,16 @@
               <w:jc w:val="left"/>
             </w:pPr>
             <w:r>
-              <w:t xml:space="preserve">-9.301***</w:t>
-            </w:r>
-          </w:p>
-        </w:tc>
-        <w:tc>
-          <w:tcPr/>
-          <w:p>
-            <w:pPr>
-              <w:pStyle w:val="Compact"/>
-              <w:jc w:val="left"/>
-            </w:pPr>
-            <w:r>
-              <w:t xml:space="preserve">I(1)</w:t>
-            </w:r>
+              <w:t xml:space="preserve">-13.317***</w:t>
+            </w:r>
+          </w:p>
+        </w:tc>
+        <w:tc>
+          <w:tcPr/>
+          <w:p>
+            <w:pPr>
+              <w:pStyle w:val="Compact"/>
+            </w:pPr>
           </w:p>
         </w:tc>
       </w:tr>
@@ -1279,7 +1302,7 @@
               <w:jc w:val="right"/>
             </w:pPr>
             <w:r>
-              <w:t xml:space="preserve">1.285</w:t>
+              <w:t xml:space="preserve">-0.668</w:t>
             </w:r>
           </w:p>
         </w:tc>
@@ -1291,7 +1314,7 @@
               <w:jc w:val="right"/>
             </w:pPr>
             <w:r>
-              <w:t xml:space="preserve">-2.452</w:t>
+              <w:t xml:space="preserve">-2.703</w:t>
             </w:r>
           </w:p>
         </w:tc>
@@ -1303,7 +1326,7 @@
               <w:jc w:val="right"/>
             </w:pPr>
             <w:r>
-              <w:t xml:space="preserve">-0.498</w:t>
+              <w:t xml:space="preserve">-2.661</w:t>
             </w:r>
           </w:p>
         </w:tc>
@@ -1315,7 +1338,7 @@
               <w:jc w:val="left"/>
             </w:pPr>
             <w:r>
-              <w:t xml:space="preserve">-1.492***</w:t>
+              <w:t xml:space="preserve">-9.742***</w:t>
             </w:r>
           </w:p>
         </w:tc>
@@ -1327,7 +1350,7 @@
               <w:jc w:val="left"/>
             </w:pPr>
             <w:r>
-              <w:t xml:space="preserve">-9.395***</w:t>
+              <w:t xml:space="preserve">-9.684***</w:t>
             </w:r>
           </w:p>
         </w:tc>
@@ -1339,7 +1362,7 @@
               <w:jc w:val="left"/>
             </w:pPr>
             <w:r>
-              <w:t xml:space="preserve">-10.022***</w:t>
+              <w:t xml:space="preserve">-9.760***</w:t>
             </w:r>
           </w:p>
         </w:tc>
@@ -1357,8 +1380,335 @@
         </w:tc>
       </w:tr>
     </w:tbl>
-    <w:bookmarkEnd w:id="30"/>
-    <w:bookmarkEnd w:id="31"/>
+    <w:p/>
+    <w:p>
+      <w:pPr>
+        <w:pStyle w:val="TableCaption"/>
+      </w:pPr>
+      <w:bookmarkStart w:id="32" w:name="tab:pp"/>
+      <w:bookmarkEnd w:id="32"/>
+      <w:r>
+        <w:t xml:space="preserve">Table 7.4: PP test</w:t>
+      </w:r>
+    </w:p>
+    <w:tbl>
+      <w:tblPr>
+        <w:tblStyle w:val="Table"/>
+        <w:tblW w:type="auto" w:w="0"/>
+        <w:tblLook w:firstRow="1" w:lastRow="0" w:firstColumn="0" w:lastColumn="0" w:noHBand="0" w:noVBand="0" w:val="0020"/>
+        <w:jc w:val="start"/>
+        <w:tblCaption w:val="Table 7.4: PP test"/>
+      </w:tblPr>
+      <w:tblGrid>
+        <w:gridCol w:w="990"/>
+        <w:gridCol w:w="990"/>
+        <w:gridCol w:w="990"/>
+        <w:gridCol w:w="990"/>
+        <w:gridCol w:w="990"/>
+        <w:gridCol w:w="990"/>
+        <w:gridCol w:w="990"/>
+        <w:gridCol w:w="990"/>
+      </w:tblGrid>
+      <w:tr>
+        <w:trPr>
+          <w:tblHeader w:val="true"/>
+        </w:trPr>
+        <w:tc>
+          <w:tcPr/>
+          <w:p>
+            <w:pPr>
+              <w:pStyle w:val="Compact"/>
+              <w:jc w:val="left"/>
+            </w:pPr>
+            <w:r>
+              <w:t xml:space="preserve">Variables</w:t>
+            </w:r>
+          </w:p>
+        </w:tc>
+        <w:tc>
+          <w:tcPr/>
+          <w:p>
+            <w:pPr>
+              <w:pStyle w:val="Compact"/>
+              <w:jc w:val="right"/>
+            </w:pPr>
+            <w:r>
+              <w:t xml:space="preserve">None</w:t>
+            </w:r>
+          </w:p>
+        </w:tc>
+        <w:tc>
+          <w:tcPr/>
+          <w:p>
+            <w:pPr>
+              <w:pStyle w:val="Compact"/>
+              <w:jc w:val="right"/>
+            </w:pPr>
+            <w:r>
+              <w:t xml:space="preserve">Constant</w:t>
+            </w:r>
+          </w:p>
+        </w:tc>
+        <w:tc>
+          <w:tcPr/>
+          <w:p>
+            <w:pPr>
+              <w:pStyle w:val="Compact"/>
+              <w:jc w:val="right"/>
+            </w:pPr>
+            <w:r>
+              <w:t xml:space="preserve">Constant and trend</w:t>
+            </w:r>
+          </w:p>
+        </w:tc>
+        <w:tc>
+          <w:tcPr/>
+          <w:p>
+            <w:pPr>
+              <w:pStyle w:val="Compact"/>
+              <w:jc w:val="left"/>
+            </w:pPr>
+            <w:r>
+              <w:t xml:space="preserve">None</w:t>
+            </w:r>
+          </w:p>
+        </w:tc>
+        <w:tc>
+          <w:tcPr/>
+          <w:p>
+            <w:pPr>
+              <w:pStyle w:val="Compact"/>
+              <w:jc w:val="left"/>
+            </w:pPr>
+            <w:r>
+              <w:t xml:space="preserve">Constant</w:t>
+            </w:r>
+          </w:p>
+        </w:tc>
+        <w:tc>
+          <w:tcPr/>
+          <w:p>
+            <w:pPr>
+              <w:pStyle w:val="Compact"/>
+              <w:jc w:val="left"/>
+            </w:pPr>
+            <w:r>
+              <w:t xml:space="preserve">Constant and trend</w:t>
+            </w:r>
+          </w:p>
+        </w:tc>
+        <w:tc>
+          <w:tcPr/>
+          <w:p>
+            <w:pPr>
+              <w:pStyle w:val="Compact"/>
+              <w:jc w:val="left"/>
+            </w:pPr>
+            <w:r>
+              <w:t xml:space="preserve">Decision</w:t>
+            </w:r>
+          </w:p>
+        </w:tc>
+      </w:tr>
+      <w:tr>
+        <w:tc>
+          <w:tcPr/>
+          <w:p>
+            <w:pPr>
+              <w:pStyle w:val="Compact"/>
+              <w:jc w:val="left"/>
+            </w:pPr>
+            <w:r>
+              <w:t xml:space="preserve">X</w:t>
+            </w:r>
+          </w:p>
+        </w:tc>
+        <w:tc>
+          <w:tcPr/>
+          <w:p>
+            <w:pPr>
+              <w:pStyle w:val="Compact"/>
+              <w:jc w:val="right"/>
+            </w:pPr>
+            <w:r>
+              <w:t xml:space="preserve">-9.371</w:t>
+            </w:r>
+          </w:p>
+        </w:tc>
+        <w:tc>
+          <w:tcPr/>
+          <w:p>
+            <w:pPr>
+              <w:pStyle w:val="Compact"/>
+              <w:jc w:val="right"/>
+            </w:pPr>
+            <w:r>
+              <w:t xml:space="preserve">-9.32</w:t>
+            </w:r>
+          </w:p>
+        </w:tc>
+        <w:tc>
+          <w:tcPr/>
+          <w:p>
+            <w:pPr>
+              <w:pStyle w:val="Compact"/>
+              <w:jc w:val="right"/>
+            </w:pPr>
+            <w:r>
+              <w:t xml:space="preserve">-9.475</w:t>
+            </w:r>
+          </w:p>
+        </w:tc>
+        <w:tc>
+          <w:tcPr/>
+          <w:p>
+            <w:pPr>
+              <w:pStyle w:val="Compact"/>
+              <w:jc w:val="left"/>
+            </w:pPr>
+            <w:r>
+              <w:t xml:space="preserve">-35.873***</w:t>
+            </w:r>
+          </w:p>
+        </w:tc>
+        <w:tc>
+          <w:tcPr/>
+          <w:p>
+            <w:pPr>
+              <w:pStyle w:val="Compact"/>
+              <w:jc w:val="left"/>
+            </w:pPr>
+            <w:r>
+              <w:t xml:space="preserve">-36.762***</w:t>
+            </w:r>
+          </w:p>
+        </w:tc>
+        <w:tc>
+          <w:tcPr/>
+          <w:p>
+            <w:pPr>
+              <w:pStyle w:val="Compact"/>
+              <w:jc w:val="left"/>
+            </w:pPr>
+            <w:r>
+              <w:t xml:space="preserve">-37.059***</w:t>
+            </w:r>
+          </w:p>
+        </w:tc>
+        <w:tc>
+          <w:tcPr/>
+          <w:p>
+            <w:pPr>
+              <w:pStyle w:val="Compact"/>
+              <w:jc w:val="left"/>
+            </w:pPr>
+            <w:r>
+              <w:t xml:space="preserve">NA</w:t>
+            </w:r>
+          </w:p>
+        </w:tc>
+      </w:tr>
+      <w:tr>
+        <w:tc>
+          <w:tcPr/>
+          <w:p>
+            <w:pPr>
+              <w:pStyle w:val="Compact"/>
+              <w:jc w:val="left"/>
+            </w:pPr>
+            <w:r>
+              <w:t xml:space="preserve">Y</w:t>
+            </w:r>
+          </w:p>
+        </w:tc>
+        <w:tc>
+          <w:tcPr/>
+          <w:p>
+            <w:pPr>
+              <w:pStyle w:val="Compact"/>
+              <w:jc w:val="right"/>
+            </w:pPr>
+            <w:r>
+              <w:t xml:space="preserve">-0.693</w:t>
+            </w:r>
+          </w:p>
+        </w:tc>
+        <w:tc>
+          <w:tcPr/>
+          <w:p>
+            <w:pPr>
+              <w:pStyle w:val="Compact"/>
+              <w:jc w:val="right"/>
+            </w:pPr>
+            <w:r>
+              <w:t xml:space="preserve">-2.93</w:t>
+            </w:r>
+          </w:p>
+        </w:tc>
+        <w:tc>
+          <w:tcPr/>
+          <w:p>
+            <w:pPr>
+              <w:pStyle w:val="Compact"/>
+              <w:jc w:val="right"/>
+            </w:pPr>
+            <w:r>
+              <w:t xml:space="preserve">-2.850</w:t>
+            </w:r>
+          </w:p>
+        </w:tc>
+        <w:tc>
+          <w:tcPr/>
+          <w:p>
+            <w:pPr>
+              <w:pStyle w:val="Compact"/>
+              <w:jc w:val="left"/>
+            </w:pPr>
+            <w:r>
+              <w:t xml:space="preserve">-9.742***</w:t>
+            </w:r>
+          </w:p>
+        </w:tc>
+        <w:tc>
+          <w:tcPr/>
+          <w:p>
+            <w:pPr>
+              <w:pStyle w:val="Compact"/>
+              <w:jc w:val="left"/>
+            </w:pPr>
+            <w:r>
+              <w:t xml:space="preserve">-9.682***</w:t>
+            </w:r>
+          </w:p>
+        </w:tc>
+        <w:tc>
+          <w:tcPr/>
+          <w:p>
+            <w:pPr>
+              <w:pStyle w:val="Compact"/>
+              <w:jc w:val="left"/>
+            </w:pPr>
+            <w:r>
+              <w:t xml:space="preserve">-9.763***</w:t>
+            </w:r>
+          </w:p>
+        </w:tc>
+        <w:tc>
+          <w:tcPr/>
+          <w:p>
+            <w:pPr>
+              <w:pStyle w:val="Compact"/>
+              <w:jc w:val="left"/>
+            </w:pPr>
+            <w:r>
+              <w:t xml:space="preserve">NA</w:t>
+            </w:r>
+          </w:p>
+        </w:tc>
+      </w:tr>
+    </w:tbl>
+    <w:bookmarkEnd w:id="33"/>
+    <w:bookmarkEnd w:id="34"/>
     <w:sectPr/>
   </w:body>
 </w:document>

--- a/README.docx
+++ b/README.docx
@@ -57,7 +57,25 @@
         <w:pStyle w:val="Date"/>
       </w:pPr>
       <w:r>
-        <w:t xml:space="preserve">2023-08-27</w:t>
+        <w:t xml:space="preserve">Sunday:</w:t>
+      </w:r>
+      <w:r>
+        <w:t xml:space="preserve"> </w:t>
+      </w:r>
+      <w:r>
+        <w:t xml:space="preserve">August</w:t>
+      </w:r>
+      <w:r>
+        <w:t xml:space="preserve"> </w:t>
+      </w:r>
+      <w:r>
+        <w:t xml:space="preserve">27,</w:t>
+      </w:r>
+      <w:r>
+        <w:t xml:space="preserve"> </w:t>
+      </w:r>
+      <w:r>
+        <w:t xml:space="preserve">2023</w:t>
       </w:r>
     </w:p>
     <w:bookmarkStart w:id="20" w:name="Xcc7dce18f89fae8a56c2e8833b9c9dad893fb86"/>
@@ -90,6 +108,15 @@
       <w:pPr>
         <w:pStyle w:val="Heading1"/>
       </w:pPr>
+      <w:r>
+        <w:rPr>
+          <w:rStyle w:val="SectionNumber"/>
+        </w:rPr>
+        <w:t xml:space="preserve">1</w:t>
+      </w:r>
+      <w:r>
+        <w:tab/>
+      </w:r>
       <w:r>
         <w:t xml:space="preserve">About the Author</w:t>
       </w:r>
@@ -184,6 +211,15 @@
         <w:pStyle w:val="Heading1"/>
       </w:pPr>
       <w:r>
+        <w:rPr>
+          <w:rStyle w:val="SectionNumber"/>
+        </w:rPr>
+        <w:t xml:space="preserve">2</w:t>
+      </w:r>
+      <w:r>
+        <w:tab/>
+      </w:r>
+      <w:r>
         <w:t xml:space="preserve">About URooTab</w:t>
       </w:r>
     </w:p>
@@ -231,6 +267,15 @@
       <w:pPr>
         <w:pStyle w:val="Heading1"/>
       </w:pPr>
+      <w:r>
+        <w:rPr>
+          <w:rStyle w:val="SectionNumber"/>
+        </w:rPr>
+        <w:t xml:space="preserve">3</w:t>
+      </w:r>
+      <w:r>
+        <w:tab/>
+      </w:r>
       <w:r>
         <w:t xml:space="preserve">Why URooTab?</w:t>
       </w:r>
@@ -525,6 +570,15 @@
         <w:pStyle w:val="Heading1"/>
       </w:pPr>
       <w:r>
+        <w:rPr>
+          <w:rStyle w:val="SectionNumber"/>
+        </w:rPr>
+        <w:t xml:space="preserve">4</w:t>
+      </w:r>
+      <w:r>
+        <w:tab/>
+      </w:r>
+      <w:r>
         <w:t xml:space="preserve">Installation</w:t>
       </w:r>
     </w:p>
@@ -619,6 +673,15 @@
       <w:pPr>
         <w:pStyle w:val="Heading1"/>
       </w:pPr>
+      <w:r>
+        <w:rPr>
+          <w:rStyle w:val="SectionNumber"/>
+        </w:rPr>
+        <w:t xml:space="preserve">5</w:t>
+      </w:r>
+      <w:r>
+        <w:tab/>
+      </w:r>
       <w:r>
         <w:t xml:space="preserve">Setup</w:t>
       </w:r>
@@ -862,6 +925,15 @@
         <w:pStyle w:val="Heading1"/>
       </w:pPr>
       <w:r>
+        <w:rPr>
+          <w:rStyle w:val="SectionNumber"/>
+        </w:rPr>
+        <w:t xml:space="preserve">6</w:t>
+      </w:r>
+      <w:r>
+        <w:tab/>
+      </w:r>
+      <w:r>
         <w:t xml:space="preserve">Usage</w:t>
       </w:r>
     </w:p>
@@ -903,12 +975,21 @@
       </w:r>
     </w:p>
     <w:bookmarkEnd w:id="29"/>
-    <w:bookmarkStart w:id="34" w:name="ways-to-use-urootab"/>
+    <w:bookmarkStart w:id="35" w:name="ways-to-use-urootab"/>
     <w:p>
       <w:pPr>
         <w:pStyle w:val="Heading1"/>
       </w:pPr>
       <w:r>
+        <w:rPr>
+          <w:rStyle w:val="SectionNumber"/>
+        </w:rPr>
+        <w:t xml:space="preserve">7</w:t>
+      </w:r>
+      <w:r>
+        <w:tab/>
+      </w:r>
+      <w:r>
         <w:t xml:space="preserve">Ways to use URooTab</w:t>
       </w:r>
     </w:p>
@@ -920,12 +1001,21 @@
         <w:t xml:space="preserve">The package can work with base R, R Markdown or Quarto document.</w:t>
       </w:r>
     </w:p>
-    <w:bookmarkStart w:id="33" w:name="Xc7d1995de4763e365340561937c44b933bc3c94"/>
+    <w:bookmarkStart w:id="34" w:name="Xc7d1995de4763e365340561937c44b933bc3c94"/>
     <w:p>
       <w:pPr>
         <w:pStyle w:val="Heading2"/>
       </w:pPr>
       <w:r>
+        <w:rPr>
+          <w:rStyle w:val="SectionNumber"/>
+        </w:rPr>
+        <w:t xml:space="preserve">7.1</w:t>
+      </w:r>
+      <w:r>
+        <w:tab/>
+      </w:r>
+      <w:r>
         <w:t xml:space="preserve">URooTab along with R Markdown or Quarto document</w:t>
       </w:r>
     </w:p>
@@ -952,1527 +1042,1315 @@
         <w:t xml:space="preserve">as the engine name in R Markdown or Quarto document as shown below :</w:t>
       </w:r>
     </w:p>
-    <w:bookmarkStart w:id="32" w:name="tbl-anonymous-2420850"/>
+    <w:p>
+      <w:pPr>
+        <w:pStyle w:val="TableCaption"/>
+      </w:pPr>
+      <w:bookmarkStart w:id="30" w:name="tab:URooTab"/>
+      <w:bookmarkEnd w:id="30"/>
+      <w:r>
+        <w:t xml:space="preserve">Table 7.1: All test</w:t>
+      </w:r>
+    </w:p>
     <w:tbl>
       <w:tblPr>
         <w:tblStyle w:val="Table"/>
-        <w:tblW w:type="pct" w:w="5000"/>
-        <w:tblLook w:firstRow="0" w:lastRow="0" w:firstColumn="0" w:lastColumn="0" w:noHBand="0" w:noVBand="0" w:val="0000"/>
+        <w:tblW w:type="auto" w:w="0"/>
+        <w:tblLook w:firstRow="1" w:lastRow="0" w:firstColumn="0" w:lastColumn="0" w:noHBand="0" w:noVBand="0" w:val="0020"/>
         <w:jc w:val="start"/>
+        <w:tblCaption w:val="Table 7.1: All test"/>
       </w:tblPr>
       <w:tblGrid>
-        <w:gridCol w:w="3960"/>
-        <w:gridCol w:w="3960"/>
+        <w:gridCol w:w="990"/>
+        <w:gridCol w:w="990"/>
+        <w:gridCol w:w="990"/>
+        <w:gridCol w:w="990"/>
+        <w:gridCol w:w="990"/>
+        <w:gridCol w:w="990"/>
+        <w:gridCol w:w="990"/>
+        <w:gridCol w:w="990"/>
       </w:tblGrid>
       <w:tr>
-        <w:tc>
-          <w:tcPr/>
-          <w:bookmarkStart w:id="30" w:name="tbl-anonymous-2420850-1"/>
-          <w:p>
-            <w:pPr>
-              <w:jc w:val="left"/>
-            </w:pPr>
-            <w:pPr>
-              <w:jc w:val="center"/>
-              <w:spacing w:before="200"/>
-              <w:pStyle w:val="ImageCaption"/>
-            </w:pPr>
-            <w:r>
-              <w:t xml:space="preserve">a</w:t>
-            </w:r>
-          </w:p>
-          <w:tbl>
-            <w:tblPr>
-              <w:tblStyle w:val="Table"/>
-              <w:tblW w:type="pct" w:w="4900"/>
-              <w:tblLook w:firstRow="1" w:lastRow="0" w:firstColumn="0" w:lastColumn="0" w:noHBand="0" w:noVBand="0" w:val="0020"/>
-              <w:jc w:val="start"/>
-            </w:tblPr>
-            <w:tblGrid>
-              <w:gridCol w:w="970"/>
-              <w:gridCol w:w="970"/>
-              <w:gridCol w:w="970"/>
-              <w:gridCol w:w="970"/>
-              <w:gridCol w:w="970"/>
-              <w:gridCol w:w="970"/>
-              <w:gridCol w:w="970"/>
-              <w:gridCol w:w="970"/>
-            </w:tblGrid>
-            <w:tr>
-              <w:trPr>
-                <w:tblHeader w:val="true"/>
-              </w:trPr>
-              <w:tc>
-                <w:tcPr/>
-                <w:p>
-                  <w:pPr>
-                    <w:pStyle w:val="Compact"/>
-                    <w:jc w:val="left"/>
-                    <w:jc w:val="left"/>
-                  </w:pPr>
-                  <w:r>
-                    <w:t xml:space="preserve">Variables</w:t>
-                  </w:r>
-                </w:p>
-              </w:tc>
-              <w:tc>
-                <w:tcPr/>
-                <w:p>
-                  <w:pPr>
-                    <w:pStyle w:val="Compact"/>
-                    <w:jc w:val="left"/>
-                    <w:jc w:val="left"/>
-                  </w:pPr>
-                  <w:r>
-                    <w:t xml:space="preserve">None</w:t>
-                  </w:r>
-                </w:p>
-              </w:tc>
-              <w:tc>
-                <w:tcPr/>
-                <w:p>
-                  <w:pPr>
-                    <w:pStyle w:val="Compact"/>
-                    <w:jc w:val="left"/>
-                    <w:jc w:val="left"/>
-                  </w:pPr>
-                  <w:r>
-                    <w:t xml:space="preserve">Constant</w:t>
-                  </w:r>
-                </w:p>
-              </w:tc>
-              <w:tc>
-                <w:tcPr/>
-                <w:p>
-                  <w:pPr>
-                    <w:pStyle w:val="Compact"/>
-                    <w:jc w:val="left"/>
-                    <w:jc w:val="left"/>
-                  </w:pPr>
-                  <w:r>
-                    <w:t xml:space="preserve">Constant and trend</w:t>
-                  </w:r>
-                </w:p>
-              </w:tc>
-              <w:tc>
-                <w:tcPr/>
-                <w:p>
-                  <w:pPr>
-                    <w:pStyle w:val="Compact"/>
-                    <w:jc w:val="left"/>
-                    <w:jc w:val="left"/>
-                  </w:pPr>
-                  <w:r>
-                    <w:t xml:space="preserve">None</w:t>
-                  </w:r>
-                </w:p>
-              </w:tc>
-              <w:tc>
-                <w:tcPr/>
-                <w:p>
-                  <w:pPr>
-                    <w:pStyle w:val="Compact"/>
-                    <w:jc w:val="left"/>
-                    <w:jc w:val="left"/>
-                  </w:pPr>
-                  <w:r>
-                    <w:t xml:space="preserve">Constant</w:t>
-                  </w:r>
-                </w:p>
-              </w:tc>
-              <w:tc>
-                <w:tcPr/>
-                <w:p>
-                  <w:pPr>
-                    <w:pStyle w:val="Compact"/>
-                    <w:jc w:val="left"/>
-                    <w:jc w:val="left"/>
-                  </w:pPr>
-                  <w:r>
-                    <w:t xml:space="preserve">Constant and trend</w:t>
-                  </w:r>
-                </w:p>
-              </w:tc>
-              <w:tc>
-                <w:tcPr/>
-                <w:p>
-                  <w:pPr>
-                    <w:pStyle w:val="Compact"/>
-                    <w:jc w:val="left"/>
-                    <w:jc w:val="left"/>
-                  </w:pPr>
-                  <w:r>
-                    <w:t xml:space="preserve">Decision</w:t>
-                  </w:r>
-                </w:p>
-              </w:tc>
-            </w:tr>
-            <w:tr>
-              <w:tc>
-                <w:tcPr/>
-                <w:p>
-                  <w:pPr>
-                    <w:pStyle w:val="Compact"/>
-                    <w:jc w:val="left"/>
-                    <w:jc w:val="left"/>
-                  </w:pPr>
-                  <w:r>
-                    <w:t xml:space="preserve">X</w:t>
-                  </w:r>
-                </w:p>
-              </w:tc>
-              <w:tc>
-                <w:tcPr/>
-                <w:p>
-                  <w:pPr>
-                    <w:pStyle w:val="Compact"/>
-                    <w:jc w:val="left"/>
-                    <w:jc w:val="left"/>
-                  </w:pPr>
-                  <w:r>
-                    <w:t xml:space="preserve">-10.561***</w:t>
-                  </w:r>
-                </w:p>
-              </w:tc>
-              <w:tc>
-                <w:tcPr/>
-                <w:p>
-                  <w:pPr>
-                    <w:pStyle w:val="Compact"/>
-                    <w:jc w:val="left"/>
-                    <w:jc w:val="left"/>
-                  </w:pPr>
-                  <w:r>
-                    <w:t xml:space="preserve">-10.602***</w:t>
-                  </w:r>
-                </w:p>
-              </w:tc>
-              <w:tc>
-                <w:tcPr/>
-                <w:p>
-                  <w:pPr>
-                    <w:pStyle w:val="Compact"/>
-                    <w:jc w:val="left"/>
-                    <w:jc w:val="left"/>
-                  </w:pPr>
-                  <w:r>
-                    <w:t xml:space="preserve">-10.727***</w:t>
-                  </w:r>
-                </w:p>
-              </w:tc>
-              <w:tc>
-                <w:tcPr/>
-                <w:p>
-                  <w:pPr>
-                    <w:pStyle w:val="Compact"/>
-                    <w:jc w:val="left"/>
-                    <w:jc w:val="left"/>
-                  </w:pPr>
-                  <w:r>
-                    <w:t xml:space="preserve">-13.141***</w:t>
-                  </w:r>
-                </w:p>
-              </w:tc>
-              <w:tc>
-                <w:tcPr/>
-                <w:p>
-                  <w:pPr>
-                    <w:pStyle w:val="Compact"/>
-                    <w:jc w:val="left"/>
-                    <w:jc w:val="left"/>
-                  </w:pPr>
-                  <w:r>
-                    <w:t xml:space="preserve">-13.071***</w:t>
-                  </w:r>
-                </w:p>
-              </w:tc>
-              <w:tc>
-                <w:tcPr/>
-                <w:p>
-                  <w:pPr>
-                    <w:pStyle w:val="Compact"/>
-                    <w:jc w:val="left"/>
-                    <w:jc w:val="left"/>
-                  </w:pPr>
-                  <w:r>
-                    <w:t xml:space="preserve">-13.007***</w:t>
-                  </w:r>
-                </w:p>
-              </w:tc>
-              <w:tc>
-                <w:tcPr/>
-                <w:p>
-                  <w:pPr>
-                    <w:pStyle w:val="Compact"/>
-                    <w:jc w:val="left"/>
-                    <w:jc w:val="left"/>
-                  </w:pPr>
-                  <w:r>
-                    <w:t xml:space="preserve">I(0)</w:t>
-                  </w:r>
-                </w:p>
-              </w:tc>
-            </w:tr>
-            <w:tr>
-              <w:tc>
-                <w:tcPr/>
-                <w:p>
-                  <w:pPr>
-                    <w:pStyle w:val="Compact"/>
-                    <w:jc w:val="left"/>
-                    <w:jc w:val="left"/>
-                  </w:pPr>
-                  <w:r>
-                    <w:t xml:space="preserve">Y</w:t>
-                  </w:r>
-                </w:p>
-              </w:tc>
-              <w:tc>
-                <w:tcPr/>
-                <w:p>
-                  <w:pPr>
-                    <w:pStyle w:val="Compact"/>
-                    <w:jc w:val="left"/>
-                    <w:jc w:val="left"/>
-                  </w:pPr>
-                  <w:r>
-                    <w:t xml:space="preserve">0.011</w:t>
-                  </w:r>
-                </w:p>
-              </w:tc>
-              <w:tc>
-                <w:tcPr/>
-                <w:p>
-                  <w:pPr>
-                    <w:pStyle w:val="Compact"/>
-                    <w:jc w:val="left"/>
-                    <w:jc w:val="left"/>
-                  </w:pPr>
-                  <w:r>
-                    <w:t xml:space="preserve">-0.473</w:t>
-                  </w:r>
-                </w:p>
-              </w:tc>
-              <w:tc>
-                <w:tcPr/>
-                <w:p>
-                  <w:pPr>
-                    <w:pStyle w:val="Compact"/>
-                    <w:jc w:val="left"/>
-                    <w:jc w:val="left"/>
-                  </w:pPr>
-                  <w:r>
-                    <w:t xml:space="preserve">-2.836</w:t>
-                  </w:r>
-                </w:p>
-              </w:tc>
-              <w:tc>
-                <w:tcPr/>
-                <w:p>
-                  <w:pPr>
-                    <w:pStyle w:val="Compact"/>
-                    <w:jc w:val="left"/>
-                    <w:jc w:val="left"/>
-                  </w:pPr>
-                  <w:r>
-                    <w:t xml:space="preserve">-10.411***</w:t>
-                  </w:r>
-                </w:p>
-              </w:tc>
-              <w:tc>
-                <w:tcPr/>
-                <w:p>
-                  <w:pPr>
-                    <w:pStyle w:val="Compact"/>
-                    <w:jc w:val="left"/>
-                    <w:jc w:val="left"/>
-                  </w:pPr>
-                  <w:r>
-                    <w:t xml:space="preserve">-10.459***</w:t>
-                  </w:r>
-                </w:p>
-              </w:tc>
-              <w:tc>
-                <w:tcPr/>
-                <w:p>
-                  <w:pPr>
-                    <w:pStyle w:val="Compact"/>
-                    <w:jc w:val="left"/>
-                    <w:jc w:val="left"/>
-                  </w:pPr>
-                  <w:r>
-                    <w:t xml:space="preserve">-10.570***</w:t>
-                  </w:r>
-                </w:p>
-              </w:tc>
-              <w:tc>
-                <w:tcPr/>
-                <w:p>
-                  <w:pPr>
-                    <w:pStyle w:val="Compact"/>
-                    <w:jc w:val="left"/>
-                    <w:jc w:val="left"/>
-                  </w:pPr>
-                  <w:r>
-                    <w:t xml:space="preserve">I(1)</w:t>
-                  </w:r>
-                </w:p>
-              </w:tc>
-            </w:tr>
-          </w:tbl>
-          <w:bookmarkEnd w:id="30"/>
-          <w:p/>
-        </w:tc>
-        <w:tc>
-          <w:tcPr/>
-          <w:p>
-            <w:pPr>
-              <w:jc w:val="center"/>
-            </w:pPr>
-            <w:r>
-              <w:t xml:space="preserve"> </w:t>
+        <w:trPr>
+          <w:tblHeader w:val="true"/>
+        </w:trPr>
+        <w:tc>
+          <w:tcPr/>
+          <w:p>
+            <w:pPr>
+              <w:pStyle w:val="Compact"/>
+              <w:jc w:val="left"/>
+            </w:pPr>
+            <w:r>
+              <w:t xml:space="preserve">Variables</w:t>
+            </w:r>
+          </w:p>
+        </w:tc>
+        <w:tc>
+          <w:tcPr/>
+          <w:p>
+            <w:pPr>
+              <w:pStyle w:val="Compact"/>
+              <w:jc w:val="left"/>
+            </w:pPr>
+            <w:r>
+              <w:t xml:space="preserve">None</w:t>
+            </w:r>
+          </w:p>
+        </w:tc>
+        <w:tc>
+          <w:tcPr/>
+          <w:p>
+            <w:pPr>
+              <w:pStyle w:val="Compact"/>
+              <w:jc w:val="left"/>
+            </w:pPr>
+            <w:r>
+              <w:t xml:space="preserve">Constant</w:t>
+            </w:r>
+          </w:p>
+        </w:tc>
+        <w:tc>
+          <w:tcPr/>
+          <w:p>
+            <w:pPr>
+              <w:pStyle w:val="Compact"/>
+              <w:jc w:val="left"/>
+            </w:pPr>
+            <w:r>
+              <w:t xml:space="preserve">Constant and trend</w:t>
+            </w:r>
+          </w:p>
+        </w:tc>
+        <w:tc>
+          <w:tcPr/>
+          <w:p>
+            <w:pPr>
+              <w:pStyle w:val="Compact"/>
+              <w:jc w:val="left"/>
+            </w:pPr>
+            <w:r>
+              <w:t xml:space="preserve">None</w:t>
+            </w:r>
+          </w:p>
+        </w:tc>
+        <w:tc>
+          <w:tcPr/>
+          <w:p>
+            <w:pPr>
+              <w:pStyle w:val="Compact"/>
+              <w:jc w:val="left"/>
+            </w:pPr>
+            <w:r>
+              <w:t xml:space="preserve">Constant</w:t>
+            </w:r>
+          </w:p>
+        </w:tc>
+        <w:tc>
+          <w:tcPr/>
+          <w:p>
+            <w:pPr>
+              <w:pStyle w:val="Compact"/>
+              <w:jc w:val="left"/>
+            </w:pPr>
+            <w:r>
+              <w:t xml:space="preserve">Constant and trend</w:t>
+            </w:r>
+          </w:p>
+        </w:tc>
+        <w:tc>
+          <w:tcPr/>
+          <w:p>
+            <w:pPr>
+              <w:pStyle w:val="Compact"/>
+              <w:jc w:val="left"/>
+            </w:pPr>
+            <w:r>
+              <w:t xml:space="preserve">Decision</w:t>
+            </w:r>
+          </w:p>
+        </w:tc>
+      </w:tr>
+      <w:tr>
+        <w:tc>
+          <w:tcPr/>
+          <w:p>
+            <w:pPr>
+              <w:pStyle w:val="Compact"/>
+              <w:jc w:val="left"/>
+            </w:pPr>
+            <w:r>
+              <w:t xml:space="preserve">X</w:t>
+            </w:r>
+          </w:p>
+        </w:tc>
+        <w:tc>
+          <w:tcPr/>
+          <w:p>
+            <w:pPr>
+              <w:pStyle w:val="Compact"/>
+              <w:jc w:val="left"/>
+            </w:pPr>
+            <w:r>
+              <w:t xml:space="preserve">-9.029***</w:t>
+            </w:r>
+          </w:p>
+        </w:tc>
+        <w:tc>
+          <w:tcPr/>
+          <w:p>
+            <w:pPr>
+              <w:pStyle w:val="Compact"/>
+              <w:jc w:val="left"/>
+            </w:pPr>
+            <w:r>
+              <w:t xml:space="preserve">-9.065***</w:t>
+            </w:r>
+          </w:p>
+        </w:tc>
+        <w:tc>
+          <w:tcPr/>
+          <w:p>
+            <w:pPr>
+              <w:pStyle w:val="Compact"/>
+              <w:jc w:val="left"/>
+            </w:pPr>
+            <w:r>
+              <w:t xml:space="preserve">-9.074***</w:t>
+            </w:r>
+          </w:p>
+        </w:tc>
+        <w:tc>
+          <w:tcPr/>
+          <w:p>
+            <w:pPr>
+              <w:pStyle w:val="Compact"/>
+              <w:jc w:val="left"/>
+            </w:pPr>
+            <w:r>
+              <w:t xml:space="preserve">-7.868***</w:t>
+            </w:r>
+          </w:p>
+        </w:tc>
+        <w:tc>
+          <w:tcPr/>
+          <w:p>
+            <w:pPr>
+              <w:pStyle w:val="Compact"/>
+              <w:jc w:val="left"/>
+            </w:pPr>
+            <w:r>
+              <w:t xml:space="preserve">-7.839***</w:t>
+            </w:r>
+          </w:p>
+        </w:tc>
+        <w:tc>
+          <w:tcPr/>
+          <w:p>
+            <w:pPr>
+              <w:pStyle w:val="Compact"/>
+              <w:jc w:val="left"/>
+            </w:pPr>
+            <w:r>
+              <w:t xml:space="preserve">-7.791***</w:t>
+            </w:r>
+          </w:p>
+        </w:tc>
+        <w:tc>
+          <w:tcPr/>
+          <w:p>
+            <w:pPr>
+              <w:pStyle w:val="Compact"/>
+              <w:jc w:val="left"/>
+            </w:pPr>
+            <w:r>
+              <w:t xml:space="preserve">I(0)</w:t>
+            </w:r>
+          </w:p>
+        </w:tc>
+      </w:tr>
+      <w:tr>
+        <w:tc>
+          <w:tcPr/>
+          <w:p>
+            <w:pPr>
+              <w:pStyle w:val="Compact"/>
+              <w:jc w:val="left"/>
+            </w:pPr>
+            <w:r>
+              <w:t xml:space="preserve">Y</w:t>
+            </w:r>
+          </w:p>
+        </w:tc>
+        <w:tc>
+          <w:tcPr/>
+          <w:p>
+            <w:pPr>
+              <w:pStyle w:val="Compact"/>
+              <w:jc w:val="left"/>
+            </w:pPr>
+            <w:r>
+              <w:t xml:space="preserve">-0.106</w:t>
+            </w:r>
+          </w:p>
+        </w:tc>
+        <w:tc>
+          <w:tcPr/>
+          <w:p>
+            <w:pPr>
+              <w:pStyle w:val="Compact"/>
+              <w:jc w:val="left"/>
+            </w:pPr>
+            <w:r>
+              <w:t xml:space="preserve">-2.371</w:t>
+            </w:r>
+          </w:p>
+        </w:tc>
+        <w:tc>
+          <w:tcPr/>
+          <w:p>
+            <w:pPr>
+              <w:pStyle w:val="Compact"/>
+              <w:jc w:val="left"/>
+            </w:pPr>
+            <w:r>
+              <w:t xml:space="preserve">-2.605</w:t>
+            </w:r>
+          </w:p>
+        </w:tc>
+        <w:tc>
+          <w:tcPr/>
+          <w:p>
+            <w:pPr>
+              <w:pStyle w:val="Compact"/>
+              <w:jc w:val="left"/>
+            </w:pPr>
+            <w:r>
+              <w:t xml:space="preserve">-8.940***</w:t>
+            </w:r>
+          </w:p>
+        </w:tc>
+        <w:tc>
+          <w:tcPr/>
+          <w:p>
+            <w:pPr>
+              <w:pStyle w:val="Compact"/>
+              <w:jc w:val="left"/>
+            </w:pPr>
+            <w:r>
+              <w:t xml:space="preserve">-8.962***</w:t>
+            </w:r>
+          </w:p>
+        </w:tc>
+        <w:tc>
+          <w:tcPr/>
+          <w:p>
+            <w:pPr>
+              <w:pStyle w:val="Compact"/>
+              <w:jc w:val="left"/>
+            </w:pPr>
+            <w:r>
+              <w:t xml:space="preserve">-8.967***</w:t>
+            </w:r>
+          </w:p>
+        </w:tc>
+        <w:tc>
+          <w:tcPr/>
+          <w:p>
+            <w:pPr>
+              <w:pStyle w:val="Compact"/>
+              <w:jc w:val="left"/>
+            </w:pPr>
+            <w:r>
+              <w:t xml:space="preserve">I(1)</w:t>
             </w:r>
           </w:p>
         </w:tc>
       </w:tr>
     </w:tbl>
-    <w:p>
-      <w:pPr>
-        <w:framePr w:w="0" w:h="0" w:vAnchor="margin" w:hAnchor="margin" w:xAlign="right" w:yAlign="top"/>
-      </w:pPr>
+    <w:p/>
+    <w:p>
+      <w:pPr>
+        <w:pStyle w:val="TableCaption"/>
+      </w:pPr>
+      <w:bookmarkStart w:id="31" w:name="tab:URooTab"/>
+      <w:bookmarkEnd w:id="31"/>
+      <w:r>
+        <w:t xml:space="preserve">Table 7.1: All test</w:t>
+      </w:r>
     </w:p>
     <w:tbl>
       <w:tblPr>
         <w:tblStyle w:val="Table"/>
-        <w:tblW w:type="pct" w:w="2500"/>
-        <w:tblLook w:firstRow="0" w:lastRow="0" w:firstColumn="0" w:lastColumn="0" w:noHBand="0" w:noVBand="0" w:val="0000"/>
+        <w:tblW w:type="auto" w:w="0"/>
+        <w:tblLook w:firstRow="1" w:lastRow="0" w:firstColumn="0" w:lastColumn="0" w:noHBand="0" w:noVBand="0" w:val="0020"/>
         <w:jc w:val="start"/>
+        <w:tblCaption w:val="Table 7.1: All test"/>
       </w:tblPr>
       <w:tblGrid>
-        <w:gridCol w:w="3960"/>
+        <w:gridCol w:w="990"/>
+        <w:gridCol w:w="990"/>
+        <w:gridCol w:w="990"/>
+        <w:gridCol w:w="990"/>
+        <w:gridCol w:w="990"/>
+        <w:gridCol w:w="990"/>
+        <w:gridCol w:w="990"/>
+        <w:gridCol w:w="990"/>
       </w:tblGrid>
       <w:tr>
-        <w:tc>
-          <w:tcPr/>
-          <w:bookmarkStart w:id="31" w:name="tbl-anonymous-2420850-2"/>
-          <w:p>
-            <w:pPr>
-              <w:jc w:val="left"/>
-            </w:pPr>
-            <w:pPr>
-              <w:jc w:val="center"/>
-              <w:spacing w:before="200"/>
-              <w:pStyle w:val="ImageCaption"/>
-            </w:pPr>
-            <w:r>
-              <w:t xml:space="preserve">b</w:t>
-            </w:r>
-          </w:p>
-          <w:tbl>
-            <w:tblPr>
-              <w:tblStyle w:val="Table"/>
-              <w:tblW w:type="pct" w:w="4900"/>
-              <w:tblLook w:firstRow="1" w:lastRow="0" w:firstColumn="0" w:lastColumn="0" w:noHBand="0" w:noVBand="0" w:val="0020"/>
-              <w:jc w:val="start"/>
-            </w:tblPr>
-            <w:tblGrid>
-              <w:gridCol w:w="970"/>
-              <w:gridCol w:w="970"/>
-              <w:gridCol w:w="970"/>
-              <w:gridCol w:w="970"/>
-              <w:gridCol w:w="970"/>
-              <w:gridCol w:w="970"/>
-              <w:gridCol w:w="970"/>
-              <w:gridCol w:w="970"/>
-            </w:tblGrid>
-            <w:tr>
-              <w:trPr>
-                <w:tblHeader w:val="true"/>
-              </w:trPr>
-              <w:tc>
-                <w:tcPr/>
-                <w:p>
-                  <w:pPr>
-                    <w:pStyle w:val="Compact"/>
-                    <w:jc w:val="left"/>
-                    <w:jc w:val="left"/>
-                  </w:pPr>
-                  <w:r>
-                    <w:t xml:space="preserve">Variables</w:t>
-                  </w:r>
-                </w:p>
-              </w:tc>
-              <w:tc>
-                <w:tcPr/>
-                <w:p>
-                  <w:pPr>
-                    <w:pStyle w:val="Compact"/>
-                    <w:jc w:val="left"/>
-                    <w:jc w:val="left"/>
-                  </w:pPr>
-                  <w:r>
-                    <w:t xml:space="preserve">None</w:t>
-                  </w:r>
-                </w:p>
-              </w:tc>
-              <w:tc>
-                <w:tcPr/>
-                <w:p>
-                  <w:pPr>
-                    <w:pStyle w:val="Compact"/>
-                    <w:jc w:val="left"/>
-                    <w:jc w:val="left"/>
-                  </w:pPr>
-                  <w:r>
-                    <w:t xml:space="preserve">Constant</w:t>
-                  </w:r>
-                </w:p>
-              </w:tc>
-              <w:tc>
-                <w:tcPr/>
-                <w:p>
-                  <w:pPr>
-                    <w:pStyle w:val="Compact"/>
-                    <w:jc w:val="left"/>
-                    <w:jc w:val="left"/>
-                  </w:pPr>
-                  <w:r>
-                    <w:t xml:space="preserve">Constant and trend</w:t>
-                  </w:r>
-                </w:p>
-              </w:tc>
-              <w:tc>
-                <w:tcPr/>
-                <w:p>
-                  <w:pPr>
-                    <w:pStyle w:val="Compact"/>
-                    <w:jc w:val="left"/>
-                    <w:jc w:val="left"/>
-                  </w:pPr>
-                  <w:r>
-                    <w:t xml:space="preserve">None</w:t>
-                  </w:r>
-                </w:p>
-              </w:tc>
-              <w:tc>
-                <w:tcPr/>
-                <w:p>
-                  <w:pPr>
-                    <w:pStyle w:val="Compact"/>
-                    <w:jc w:val="left"/>
-                    <w:jc w:val="left"/>
-                  </w:pPr>
-                  <w:r>
-                    <w:t xml:space="preserve">Constant</w:t>
-                  </w:r>
-                </w:p>
-              </w:tc>
-              <w:tc>
-                <w:tcPr/>
-                <w:p>
-                  <w:pPr>
-                    <w:pStyle w:val="Compact"/>
-                    <w:jc w:val="left"/>
-                    <w:jc w:val="left"/>
-                  </w:pPr>
-                  <w:r>
-                    <w:t xml:space="preserve">Constant and trend</w:t>
-                  </w:r>
-                </w:p>
-              </w:tc>
-              <w:tc>
-                <w:tcPr/>
-                <w:p>
-                  <w:pPr>
-                    <w:pStyle w:val="Compact"/>
-                    <w:jc w:val="left"/>
-                    <w:jc w:val="left"/>
-                  </w:pPr>
-                  <w:r>
-                    <w:t xml:space="preserve">Decision</w:t>
-                  </w:r>
-                </w:p>
-              </w:tc>
-            </w:tr>
-            <w:tr>
-              <w:tc>
-                <w:tcPr/>
-                <w:p>
-                  <w:pPr>
-                    <w:pStyle w:val="Compact"/>
-                    <w:jc w:val="left"/>
-                    <w:jc w:val="left"/>
-                  </w:pPr>
-                  <w:r>
-                    <w:t xml:space="preserve">X</w:t>
-                  </w:r>
-                </w:p>
-              </w:tc>
-              <w:tc>
-                <w:tcPr/>
-                <w:p>
-                  <w:pPr>
-                    <w:pStyle w:val="Compact"/>
-                    <w:jc w:val="left"/>
-                    <w:jc w:val="left"/>
-                  </w:pPr>
-                  <w:r>
-                    <w:t xml:space="preserve">-10.595***</w:t>
-                  </w:r>
-                </w:p>
-              </w:tc>
-              <w:tc>
-                <w:tcPr/>
-                <w:p>
-                  <w:pPr>
-                    <w:pStyle w:val="Compact"/>
-                    <w:jc w:val="left"/>
-                    <w:jc w:val="left"/>
-                  </w:pPr>
-                  <w:r>
-                    <w:t xml:space="preserve">-10.666***</w:t>
-                  </w:r>
-                </w:p>
-              </w:tc>
-              <w:tc>
-                <w:tcPr/>
-                <w:p>
-                  <w:pPr>
-                    <w:pStyle w:val="Compact"/>
-                    <w:jc w:val="left"/>
-                    <w:jc w:val="left"/>
-                  </w:pPr>
-                  <w:r>
-                    <w:t xml:space="preserve">-10.961***</w:t>
-                  </w:r>
-                </w:p>
-              </w:tc>
-              <w:tc>
-                <w:tcPr/>
-                <w:p>
-                  <w:pPr>
-                    <w:pStyle w:val="Compact"/>
-                    <w:jc w:val="left"/>
-                    <w:jc w:val="left"/>
-                  </w:pPr>
-                  <w:r>
-                    <w:t xml:space="preserve">-41.583***</w:t>
-                  </w:r>
-                </w:p>
-              </w:tc>
-              <w:tc>
-                <w:tcPr/>
-                <w:p>
-                  <w:pPr>
-                    <w:pStyle w:val="Compact"/>
-                    <w:jc w:val="left"/>
-                    <w:jc w:val="left"/>
-                  </w:pPr>
-                  <w:r>
-                    <w:t xml:space="preserve">-41.643***</w:t>
-                  </w:r>
-                </w:p>
-              </w:tc>
-              <w:tc>
-                <w:tcPr/>
-                <w:p>
-                  <w:pPr>
-                    <w:pStyle w:val="Compact"/>
-                    <w:jc w:val="left"/>
-                    <w:jc w:val="left"/>
-                  </w:pPr>
-                  <w:r>
-                    <w:t xml:space="preserve">-41.443***</w:t>
-                  </w:r>
-                </w:p>
-              </w:tc>
-              <w:tc>
-                <w:tcPr/>
-                <w:p>
-                  <w:pPr>
-                    <w:pStyle w:val="Compact"/>
-                    <w:jc w:val="left"/>
-                    <w:jc w:val="left"/>
-                  </w:pPr>
-                  <w:r>
-                    <w:t xml:space="preserve">I(0)</w:t>
-                  </w:r>
-                </w:p>
-              </w:tc>
-            </w:tr>
-            <w:tr>
-              <w:tc>
-                <w:tcPr/>
-                <w:p>
-                  <w:pPr>
-                    <w:pStyle w:val="Compact"/>
-                    <w:jc w:val="left"/>
-                    <w:jc w:val="left"/>
-                  </w:pPr>
-                  <w:r>
-                    <w:t xml:space="preserve">Y</w:t>
-                  </w:r>
-                </w:p>
-              </w:tc>
-              <w:tc>
-                <w:tcPr/>
-                <w:p>
-                  <w:pPr>
-                    <w:pStyle w:val="Compact"/>
-                    <w:jc w:val="left"/>
-                    <w:jc w:val="left"/>
-                  </w:pPr>
-                  <w:r>
-                    <w:t xml:space="preserve">0.286</w:t>
-                  </w:r>
-                </w:p>
-              </w:tc>
-              <w:tc>
-                <w:tcPr/>
-                <w:p>
-                  <w:pPr>
-                    <w:pStyle w:val="Compact"/>
-                    <w:jc w:val="left"/>
-                    <w:jc w:val="left"/>
-                  </w:pPr>
-                  <w:r>
-                    <w:t xml:space="preserve">-0.225</w:t>
-                  </w:r>
-                </w:p>
-              </w:tc>
-              <w:tc>
-                <w:tcPr/>
-                <w:p>
-                  <w:pPr>
-                    <w:pStyle w:val="Compact"/>
-                    <w:jc w:val="left"/>
-                    <w:jc w:val="left"/>
-                  </w:pPr>
-                  <w:r>
-                    <w:t xml:space="preserve">-2.836</w:t>
-                  </w:r>
-                </w:p>
-              </w:tc>
-              <w:tc>
-                <w:tcPr/>
-                <w:p>
-                  <w:pPr>
-                    <w:pStyle w:val="Compact"/>
-                    <w:jc w:val="left"/>
-                    <w:jc w:val="left"/>
-                  </w:pPr>
-                  <w:r>
-                    <w:t xml:space="preserve">-10.439***</w:t>
-                  </w:r>
-                </w:p>
-              </w:tc>
-              <w:tc>
-                <w:tcPr/>
-                <w:p>
-                  <w:pPr>
-                    <w:pStyle w:val="Compact"/>
-                    <w:jc w:val="left"/>
-                    <w:jc w:val="left"/>
-                  </w:pPr>
-                  <w:r>
-                    <w:t xml:space="preserve">-10.516***</w:t>
-                  </w:r>
-                </w:p>
-              </w:tc>
-              <w:tc>
-                <w:tcPr/>
-                <w:p>
-                  <w:pPr>
-                    <w:pStyle w:val="Compact"/>
-                    <w:jc w:val="left"/>
-                    <w:jc w:val="left"/>
-                  </w:pPr>
-                  <w:r>
-                    <w:t xml:space="preserve">-10.777***</w:t>
-                  </w:r>
-                </w:p>
-              </w:tc>
-              <w:tc>
-                <w:tcPr/>
-                <w:p>
-                  <w:pPr>
-                    <w:pStyle w:val="Compact"/>
-                    <w:jc w:val="left"/>
-                    <w:jc w:val="left"/>
-                  </w:pPr>
-                  <w:r>
-                    <w:t xml:space="preserve">I(1)</w:t>
-                  </w:r>
-                </w:p>
-              </w:tc>
-            </w:tr>
-          </w:tbl>
-          <w:bookmarkEnd w:id="31"/>
-          <w:p/>
+        <w:trPr>
+          <w:tblHeader w:val="true"/>
+        </w:trPr>
+        <w:tc>
+          <w:tcPr/>
+          <w:p>
+            <w:pPr>
+              <w:pStyle w:val="Compact"/>
+              <w:jc w:val="left"/>
+            </w:pPr>
+            <w:r>
+              <w:t xml:space="preserve">Variables</w:t>
+            </w:r>
+          </w:p>
+        </w:tc>
+        <w:tc>
+          <w:tcPr/>
+          <w:p>
+            <w:pPr>
+              <w:pStyle w:val="Compact"/>
+              <w:jc w:val="left"/>
+            </w:pPr>
+            <w:r>
+              <w:t xml:space="preserve">None</w:t>
+            </w:r>
+          </w:p>
+        </w:tc>
+        <w:tc>
+          <w:tcPr/>
+          <w:p>
+            <w:pPr>
+              <w:pStyle w:val="Compact"/>
+              <w:jc w:val="left"/>
+            </w:pPr>
+            <w:r>
+              <w:t xml:space="preserve">Constant</w:t>
+            </w:r>
+          </w:p>
+        </w:tc>
+        <w:tc>
+          <w:tcPr/>
+          <w:p>
+            <w:pPr>
+              <w:pStyle w:val="Compact"/>
+              <w:jc w:val="left"/>
+            </w:pPr>
+            <w:r>
+              <w:t xml:space="preserve">Constant and trend</w:t>
+            </w:r>
+          </w:p>
+        </w:tc>
+        <w:tc>
+          <w:tcPr/>
+          <w:p>
+            <w:pPr>
+              <w:pStyle w:val="Compact"/>
+              <w:jc w:val="left"/>
+            </w:pPr>
+            <w:r>
+              <w:t xml:space="preserve">None</w:t>
+            </w:r>
+          </w:p>
+        </w:tc>
+        <w:tc>
+          <w:tcPr/>
+          <w:p>
+            <w:pPr>
+              <w:pStyle w:val="Compact"/>
+              <w:jc w:val="left"/>
+            </w:pPr>
+            <w:r>
+              <w:t xml:space="preserve">Constant</w:t>
+            </w:r>
+          </w:p>
+        </w:tc>
+        <w:tc>
+          <w:tcPr/>
+          <w:p>
+            <w:pPr>
+              <w:pStyle w:val="Compact"/>
+              <w:jc w:val="left"/>
+            </w:pPr>
+            <w:r>
+              <w:t xml:space="preserve">Constant and trend</w:t>
+            </w:r>
+          </w:p>
+        </w:tc>
+        <w:tc>
+          <w:tcPr/>
+          <w:p>
+            <w:pPr>
+              <w:pStyle w:val="Compact"/>
+              <w:jc w:val="left"/>
+            </w:pPr>
+            <w:r>
+              <w:t xml:space="preserve">Decision</w:t>
+            </w:r>
+          </w:p>
+        </w:tc>
+      </w:tr>
+      <w:tr>
+        <w:tc>
+          <w:tcPr/>
+          <w:p>
+            <w:pPr>
+              <w:pStyle w:val="Compact"/>
+              <w:jc w:val="left"/>
+            </w:pPr>
+            <w:r>
+              <w:t xml:space="preserve">X</w:t>
+            </w:r>
+          </w:p>
+        </w:tc>
+        <w:tc>
+          <w:tcPr/>
+          <w:p>
+            <w:pPr>
+              <w:pStyle w:val="Compact"/>
+              <w:jc w:val="left"/>
+            </w:pPr>
+            <w:r>
+              <w:t xml:space="preserve">-9.001***</w:t>
+            </w:r>
+          </w:p>
+        </w:tc>
+        <w:tc>
+          <w:tcPr/>
+          <w:p>
+            <w:pPr>
+              <w:pStyle w:val="Compact"/>
+              <w:jc w:val="left"/>
+            </w:pPr>
+            <w:r>
+              <w:t xml:space="preserve">-9.008***</w:t>
+            </w:r>
+          </w:p>
+        </w:tc>
+        <w:tc>
+          <w:tcPr/>
+          <w:p>
+            <w:pPr>
+              <w:pStyle w:val="Compact"/>
+              <w:jc w:val="left"/>
+            </w:pPr>
+            <w:r>
+              <w:t xml:space="preserve">-9.020***</w:t>
+            </w:r>
+          </w:p>
+        </w:tc>
+        <w:tc>
+          <w:tcPr/>
+          <w:p>
+            <w:pPr>
+              <w:pStyle w:val="Compact"/>
+              <w:jc w:val="left"/>
+            </w:pPr>
+            <w:r>
+              <w:t xml:space="preserve">-41.095***</w:t>
+            </w:r>
+          </w:p>
+        </w:tc>
+        <w:tc>
+          <w:tcPr/>
+          <w:p>
+            <w:pPr>
+              <w:pStyle w:val="Compact"/>
+              <w:jc w:val="left"/>
+            </w:pPr>
+            <w:r>
+              <w:t xml:space="preserve">-41.607***</w:t>
+            </w:r>
+          </w:p>
+        </w:tc>
+        <w:tc>
+          <w:tcPr/>
+          <w:p>
+            <w:pPr>
+              <w:pStyle w:val="Compact"/>
+              <w:jc w:val="left"/>
+            </w:pPr>
+            <w:r>
+              <w:t xml:space="preserve">-42.119***</w:t>
+            </w:r>
+          </w:p>
+        </w:tc>
+        <w:tc>
+          <w:tcPr/>
+          <w:p>
+            <w:pPr>
+              <w:pStyle w:val="Compact"/>
+              <w:jc w:val="left"/>
+            </w:pPr>
+            <w:r>
+              <w:t xml:space="preserve">I(0)</w:t>
+            </w:r>
+          </w:p>
+        </w:tc>
+      </w:tr>
+      <w:tr>
+        <w:tc>
+          <w:tcPr/>
+          <w:p>
+            <w:pPr>
+              <w:pStyle w:val="Compact"/>
+              <w:jc w:val="left"/>
+            </w:pPr>
+            <w:r>
+              <w:t xml:space="preserve">Y</w:t>
+            </w:r>
+          </w:p>
+        </w:tc>
+        <w:tc>
+          <w:tcPr/>
+          <w:p>
+            <w:pPr>
+              <w:pStyle w:val="Compact"/>
+              <w:jc w:val="left"/>
+            </w:pPr>
+            <w:r>
+              <w:t xml:space="preserve">-0.148</w:t>
+            </w:r>
+          </w:p>
+        </w:tc>
+        <w:tc>
+          <w:tcPr/>
+          <w:p>
+            <w:pPr>
+              <w:pStyle w:val="Compact"/>
+              <w:jc w:val="left"/>
+            </w:pPr>
+            <w:r>
+              <w:t xml:space="preserve">-2.399</w:t>
+            </w:r>
+          </w:p>
+        </w:tc>
+        <w:tc>
+          <w:tcPr/>
+          <w:p>
+            <w:pPr>
+              <w:pStyle w:val="Compact"/>
+              <w:jc w:val="left"/>
+            </w:pPr>
+            <w:r>
+              <w:t xml:space="preserve">-2.605</w:t>
+            </w:r>
+          </w:p>
+        </w:tc>
+        <w:tc>
+          <w:tcPr/>
+          <w:p>
+            <w:pPr>
+              <w:pStyle w:val="Compact"/>
+              <w:jc w:val="left"/>
+            </w:pPr>
+            <w:r>
+              <w:t xml:space="preserve">-8.901***</w:t>
+            </w:r>
+          </w:p>
+        </w:tc>
+        <w:tc>
+          <w:tcPr/>
+          <w:p>
+            <w:pPr>
+              <w:pStyle w:val="Compact"/>
+              <w:jc w:val="left"/>
+            </w:pPr>
+            <w:r>
+              <w:t xml:space="preserve">-8.894***</w:t>
+            </w:r>
+          </w:p>
+        </w:tc>
+        <w:tc>
+          <w:tcPr/>
+          <w:p>
+            <w:pPr>
+              <w:pStyle w:val="Compact"/>
+              <w:jc w:val="left"/>
+            </w:pPr>
+            <w:r>
+              <w:t xml:space="preserve">-8.902***</w:t>
+            </w:r>
+          </w:p>
+        </w:tc>
+        <w:tc>
+          <w:tcPr/>
+          <w:p>
+            <w:pPr>
+              <w:pStyle w:val="Compact"/>
+              <w:jc w:val="left"/>
+            </w:pPr>
+            <w:r>
+              <w:t xml:space="preserve">I(1)</w:t>
+            </w:r>
+          </w:p>
         </w:tc>
       </w:tr>
     </w:tbl>
-    <w:p>
-      <w:pPr>
-        <w:pStyle w:val="BodyText"/>
-      </w:pPr>
-      <w:pPr>
-        <w:spacing w:before="200"/>
-        <w:pStyle w:val="ImageCaption"/>
-      </w:pPr>
-      <w:r>
-        <w:t xml:space="preserve">some table</w:t>
-      </w:r>
-    </w:p>
-    <w:bookmarkEnd w:id="32"/>
+    <w:p/>
+    <w:p>
+      <w:pPr>
+        <w:pStyle w:val="TableCaption"/>
+      </w:pPr>
+      <w:bookmarkStart w:id="32" w:name="tab:adf"/>
+      <w:bookmarkEnd w:id="32"/>
+      <w:r>
+        <w:t xml:space="preserve">Table 7.2: ADF test</w:t>
+      </w:r>
+    </w:p>
     <w:tbl>
       <w:tblPr>
         <w:tblStyle w:val="Table"/>
-        <w:tblW w:type="pct" w:w="2500"/>
-        <w:tblLook w:firstRow="0" w:lastRow="0" w:firstColumn="0" w:lastColumn="0" w:noHBand="0" w:noVBand="0" w:val="0000"/>
+        <w:tblW w:type="auto" w:w="0"/>
+        <w:tblLook w:firstRow="1" w:lastRow="0" w:firstColumn="0" w:lastColumn="0" w:noHBand="0" w:noVBand="0" w:val="0020"/>
         <w:jc w:val="start"/>
+        <w:tblCaption w:val="Table 7.2: ADF test"/>
       </w:tblPr>
       <w:tblGrid>
-        <w:gridCol w:w="3960"/>
+        <w:gridCol w:w="990"/>
+        <w:gridCol w:w="990"/>
+        <w:gridCol w:w="990"/>
+        <w:gridCol w:w="990"/>
+        <w:gridCol w:w="990"/>
+        <w:gridCol w:w="990"/>
+        <w:gridCol w:w="990"/>
+        <w:gridCol w:w="990"/>
       </w:tblGrid>
       <w:tr>
-        <w:tc>
-          <w:tcPr/>
-          <w:p>
-            <w:pPr>
-              <w:jc w:val="left"/>
-            </w:pPr>
-            <w:pPr>
-              <w:jc w:val="center"/>
-              <w:spacing w:before="200"/>
-              <w:pStyle w:val="ImageCaption"/>
-            </w:pPr>
-            <w:r>
-              <w:t xml:space="preserve">ADF test</w:t>
-            </w:r>
-          </w:p>
-          <w:tbl>
-            <w:tblPr>
-              <w:tblStyle w:val="Table"/>
-              <w:tblW w:type="pct" w:w="4900"/>
-              <w:tblLook w:firstRow="1" w:lastRow="0" w:firstColumn="0" w:lastColumn="0" w:noHBand="0" w:noVBand="0" w:val="0020"/>
-              <w:jc w:val="start"/>
-            </w:tblPr>
-            <w:tblGrid>
-              <w:gridCol w:w="970"/>
-              <w:gridCol w:w="970"/>
-              <w:gridCol w:w="970"/>
-              <w:gridCol w:w="970"/>
-              <w:gridCol w:w="970"/>
-              <w:gridCol w:w="970"/>
-              <w:gridCol w:w="970"/>
-              <w:gridCol w:w="970"/>
-            </w:tblGrid>
-            <w:tr>
-              <w:trPr>
-                <w:tblHeader w:val="true"/>
-              </w:trPr>
-              <w:tc>
-                <w:tcPr/>
-                <w:p>
-                  <w:pPr>
-                    <w:pStyle w:val="Compact"/>
-                    <w:jc w:val="left"/>
-                    <w:jc w:val="left"/>
-                  </w:pPr>
-                  <w:r>
-                    <w:t xml:space="preserve">Variables</w:t>
-                  </w:r>
-                </w:p>
-              </w:tc>
-              <w:tc>
-                <w:tcPr/>
-                <w:p>
-                  <w:pPr>
-                    <w:pStyle w:val="Compact"/>
-                    <w:jc w:val="left"/>
-                    <w:jc w:val="left"/>
-                  </w:pPr>
-                  <w:r>
-                    <w:t xml:space="preserve">None</w:t>
-                  </w:r>
-                </w:p>
-              </w:tc>
-              <w:tc>
-                <w:tcPr/>
-                <w:p>
-                  <w:pPr>
-                    <w:pStyle w:val="Compact"/>
-                    <w:jc w:val="left"/>
-                    <w:jc w:val="left"/>
-                  </w:pPr>
-                  <w:r>
-                    <w:t xml:space="preserve">Constant</w:t>
-                  </w:r>
-                </w:p>
-              </w:tc>
-              <w:tc>
-                <w:tcPr/>
-                <w:p>
-                  <w:pPr>
-                    <w:pStyle w:val="Compact"/>
-                    <w:jc w:val="left"/>
-                    <w:jc w:val="left"/>
-                  </w:pPr>
-                  <w:r>
-                    <w:t xml:space="preserve">Constant and trend</w:t>
-                  </w:r>
-                </w:p>
-              </w:tc>
-              <w:tc>
-                <w:tcPr/>
-                <w:p>
-                  <w:pPr>
-                    <w:pStyle w:val="Compact"/>
-                    <w:jc w:val="left"/>
-                    <w:jc w:val="left"/>
-                  </w:pPr>
-                  <w:r>
-                    <w:t xml:space="preserve">None</w:t>
-                  </w:r>
-                </w:p>
-              </w:tc>
-              <w:tc>
-                <w:tcPr/>
-                <w:p>
-                  <w:pPr>
-                    <w:pStyle w:val="Compact"/>
-                    <w:jc w:val="left"/>
-                    <w:jc w:val="left"/>
-                  </w:pPr>
-                  <w:r>
-                    <w:t xml:space="preserve">Constant</w:t>
-                  </w:r>
-                </w:p>
-              </w:tc>
-              <w:tc>
-                <w:tcPr/>
-                <w:p>
-                  <w:pPr>
-                    <w:pStyle w:val="Compact"/>
-                    <w:jc w:val="left"/>
-                    <w:jc w:val="left"/>
-                  </w:pPr>
-                  <w:r>
-                    <w:t xml:space="preserve">Constant and trend</w:t>
-                  </w:r>
-                </w:p>
-              </w:tc>
-              <w:tc>
-                <w:tcPr/>
-                <w:p>
-                  <w:pPr>
-                    <w:pStyle w:val="Compact"/>
-                    <w:jc w:val="left"/>
-                    <w:jc w:val="left"/>
-                  </w:pPr>
-                  <w:r>
-                    <w:t xml:space="preserve">Decision</w:t>
-                  </w:r>
-                </w:p>
-              </w:tc>
-            </w:tr>
-            <w:tr>
-              <w:tc>
-                <w:tcPr/>
-                <w:p>
-                  <w:pPr>
-                    <w:pStyle w:val="Compact"/>
-                    <w:jc w:val="left"/>
-                    <w:jc w:val="left"/>
-                  </w:pPr>
-                  <w:r>
-                    <w:t xml:space="preserve">X</w:t>
-                  </w:r>
-                </w:p>
-              </w:tc>
-              <w:tc>
-                <w:tcPr/>
-                <w:p>
-                  <w:pPr>
-                    <w:pStyle w:val="Compact"/>
-                    <w:jc w:val="left"/>
-                    <w:jc w:val="left"/>
-                  </w:pPr>
-                  <w:r>
-                    <w:t xml:space="preserve">-10.561***</w:t>
-                  </w:r>
-                </w:p>
-              </w:tc>
-              <w:tc>
-                <w:tcPr/>
-                <w:p>
-                  <w:pPr>
-                    <w:pStyle w:val="Compact"/>
-                    <w:jc w:val="left"/>
-                    <w:jc w:val="left"/>
-                  </w:pPr>
-                  <w:r>
-                    <w:t xml:space="preserve">-10.602***</w:t>
-                  </w:r>
-                </w:p>
-              </w:tc>
-              <w:tc>
-                <w:tcPr/>
-                <w:p>
-                  <w:pPr>
-                    <w:pStyle w:val="Compact"/>
-                    <w:jc w:val="left"/>
-                    <w:jc w:val="left"/>
-                  </w:pPr>
-                  <w:r>
-                    <w:t xml:space="preserve">-10.727***</w:t>
-                  </w:r>
-                </w:p>
-              </w:tc>
-              <w:tc>
-                <w:tcPr/>
-                <w:p>
-                  <w:pPr>
-                    <w:pStyle w:val="Compact"/>
-                    <w:jc w:val="left"/>
-                    <w:jc w:val="left"/>
-                  </w:pPr>
-                  <w:r>
-                    <w:t xml:space="preserve">-13.141***</w:t>
-                  </w:r>
-                </w:p>
-              </w:tc>
-              <w:tc>
-                <w:tcPr/>
-                <w:p>
-                  <w:pPr>
-                    <w:pStyle w:val="Compact"/>
-                    <w:jc w:val="left"/>
-                    <w:jc w:val="left"/>
-                  </w:pPr>
-                  <w:r>
-                    <w:t xml:space="preserve">-13.071***</w:t>
-                  </w:r>
-                </w:p>
-              </w:tc>
-              <w:tc>
-                <w:tcPr/>
-                <w:p>
-                  <w:pPr>
-                    <w:pStyle w:val="Compact"/>
-                    <w:jc w:val="left"/>
-                    <w:jc w:val="left"/>
-                  </w:pPr>
-                  <w:r>
-                    <w:t xml:space="preserve">-13.007***</w:t>
-                  </w:r>
-                </w:p>
-              </w:tc>
-              <w:tc>
-                <w:tcPr/>
-                <w:p>
-                  <w:pPr>
-                    <w:pStyle w:val="Compact"/>
-                    <w:jc w:val="left"/>
-                    <w:jc w:val="left"/>
-                  </w:pPr>
-                  <w:r>
-                    <w:t xml:space="preserve">I(0)</w:t>
-                  </w:r>
-                </w:p>
-              </w:tc>
-            </w:tr>
-            <w:tr>
-              <w:tc>
-                <w:tcPr/>
-                <w:p>
-                  <w:pPr>
-                    <w:pStyle w:val="Compact"/>
-                    <w:jc w:val="left"/>
-                    <w:jc w:val="left"/>
-                  </w:pPr>
-                  <w:r>
-                    <w:t xml:space="preserve">Y</w:t>
-                  </w:r>
-                </w:p>
-              </w:tc>
-              <w:tc>
-                <w:tcPr/>
-                <w:p>
-                  <w:pPr>
-                    <w:pStyle w:val="Compact"/>
-                    <w:jc w:val="left"/>
-                    <w:jc w:val="left"/>
-                  </w:pPr>
-                  <w:r>
-                    <w:t xml:space="preserve">0.011</w:t>
-                  </w:r>
-                </w:p>
-              </w:tc>
-              <w:tc>
-                <w:tcPr/>
-                <w:p>
-                  <w:pPr>
-                    <w:pStyle w:val="Compact"/>
-                    <w:jc w:val="left"/>
-                    <w:jc w:val="left"/>
-                  </w:pPr>
-                  <w:r>
-                    <w:t xml:space="preserve">-0.473</w:t>
-                  </w:r>
-                </w:p>
-              </w:tc>
-              <w:tc>
-                <w:tcPr/>
-                <w:p>
-                  <w:pPr>
-                    <w:pStyle w:val="Compact"/>
-                    <w:jc w:val="left"/>
-                    <w:jc w:val="left"/>
-                  </w:pPr>
-                  <w:r>
-                    <w:t xml:space="preserve">-2.836</w:t>
-                  </w:r>
-                </w:p>
-              </w:tc>
-              <w:tc>
-                <w:tcPr/>
-                <w:p>
-                  <w:pPr>
-                    <w:pStyle w:val="Compact"/>
-                    <w:jc w:val="left"/>
-                    <w:jc w:val="left"/>
-                  </w:pPr>
-                  <w:r>
-                    <w:t xml:space="preserve">-10.411***</w:t>
-                  </w:r>
-                </w:p>
-              </w:tc>
-              <w:tc>
-                <w:tcPr/>
-                <w:p>
-                  <w:pPr>
-                    <w:pStyle w:val="Compact"/>
-                    <w:jc w:val="left"/>
-                    <w:jc w:val="left"/>
-                  </w:pPr>
-                  <w:r>
-                    <w:t xml:space="preserve">-10.459***</w:t>
-                  </w:r>
-                </w:p>
-              </w:tc>
-              <w:tc>
-                <w:tcPr/>
-                <w:p>
-                  <w:pPr>
-                    <w:pStyle w:val="Compact"/>
-                    <w:jc w:val="left"/>
-                    <w:jc w:val="left"/>
-                  </w:pPr>
-                  <w:r>
-                    <w:t xml:space="preserve">-10.570***</w:t>
-                  </w:r>
-                </w:p>
-              </w:tc>
-              <w:tc>
-                <w:tcPr/>
-                <w:p>
-                  <w:pPr>
-                    <w:pStyle w:val="Compact"/>
-                    <w:jc w:val="left"/>
-                    <w:jc w:val="left"/>
-                  </w:pPr>
-                  <w:r>
-                    <w:t xml:space="preserve">I(1)</w:t>
-                  </w:r>
-                </w:p>
-              </w:tc>
-            </w:tr>
-          </w:tbl>
-          <w:p/>
+        <w:trPr>
+          <w:tblHeader w:val="true"/>
+        </w:trPr>
+        <w:tc>
+          <w:tcPr/>
+          <w:p>
+            <w:pPr>
+              <w:pStyle w:val="Compact"/>
+              <w:jc w:val="left"/>
+            </w:pPr>
+            <w:r>
+              <w:t xml:space="preserve">Variables</w:t>
+            </w:r>
+          </w:p>
+        </w:tc>
+        <w:tc>
+          <w:tcPr/>
+          <w:p>
+            <w:pPr>
+              <w:pStyle w:val="Compact"/>
+              <w:jc w:val="left"/>
+            </w:pPr>
+            <w:r>
+              <w:t xml:space="preserve">None</w:t>
+            </w:r>
+          </w:p>
+        </w:tc>
+        <w:tc>
+          <w:tcPr/>
+          <w:p>
+            <w:pPr>
+              <w:pStyle w:val="Compact"/>
+              <w:jc w:val="left"/>
+            </w:pPr>
+            <w:r>
+              <w:t xml:space="preserve">Constant</w:t>
+            </w:r>
+          </w:p>
+        </w:tc>
+        <w:tc>
+          <w:tcPr/>
+          <w:p>
+            <w:pPr>
+              <w:pStyle w:val="Compact"/>
+              <w:jc w:val="left"/>
+            </w:pPr>
+            <w:r>
+              <w:t xml:space="preserve">Constant and trend</w:t>
+            </w:r>
+          </w:p>
+        </w:tc>
+        <w:tc>
+          <w:tcPr/>
+          <w:p>
+            <w:pPr>
+              <w:pStyle w:val="Compact"/>
+              <w:jc w:val="left"/>
+            </w:pPr>
+            <w:r>
+              <w:t xml:space="preserve">None</w:t>
+            </w:r>
+          </w:p>
+        </w:tc>
+        <w:tc>
+          <w:tcPr/>
+          <w:p>
+            <w:pPr>
+              <w:pStyle w:val="Compact"/>
+              <w:jc w:val="left"/>
+            </w:pPr>
+            <w:r>
+              <w:t xml:space="preserve">Constant</w:t>
+            </w:r>
+          </w:p>
+        </w:tc>
+        <w:tc>
+          <w:tcPr/>
+          <w:p>
+            <w:pPr>
+              <w:pStyle w:val="Compact"/>
+              <w:jc w:val="left"/>
+            </w:pPr>
+            <w:r>
+              <w:t xml:space="preserve">Constant and trend</w:t>
+            </w:r>
+          </w:p>
+        </w:tc>
+        <w:tc>
+          <w:tcPr/>
+          <w:p>
+            <w:pPr>
+              <w:pStyle w:val="Compact"/>
+              <w:jc w:val="left"/>
+            </w:pPr>
+            <w:r>
+              <w:t xml:space="preserve">Decision</w:t>
+            </w:r>
+          </w:p>
+        </w:tc>
+      </w:tr>
+      <w:tr>
+        <w:tc>
+          <w:tcPr/>
+          <w:p>
+            <w:pPr>
+              <w:pStyle w:val="Compact"/>
+              <w:jc w:val="left"/>
+            </w:pPr>
+            <w:r>
+              <w:t xml:space="preserve">X</w:t>
+            </w:r>
+          </w:p>
+        </w:tc>
+        <w:tc>
+          <w:tcPr/>
+          <w:p>
+            <w:pPr>
+              <w:pStyle w:val="Compact"/>
+              <w:jc w:val="left"/>
+            </w:pPr>
+            <w:r>
+              <w:t xml:space="preserve">-9.029***</w:t>
+            </w:r>
+          </w:p>
+        </w:tc>
+        <w:tc>
+          <w:tcPr/>
+          <w:p>
+            <w:pPr>
+              <w:pStyle w:val="Compact"/>
+              <w:jc w:val="left"/>
+            </w:pPr>
+            <w:r>
+              <w:t xml:space="preserve">-9.065***</w:t>
+            </w:r>
+          </w:p>
+        </w:tc>
+        <w:tc>
+          <w:tcPr/>
+          <w:p>
+            <w:pPr>
+              <w:pStyle w:val="Compact"/>
+              <w:jc w:val="left"/>
+            </w:pPr>
+            <w:r>
+              <w:t xml:space="preserve">-9.074***</w:t>
+            </w:r>
+          </w:p>
+        </w:tc>
+        <w:tc>
+          <w:tcPr/>
+          <w:p>
+            <w:pPr>
+              <w:pStyle w:val="Compact"/>
+              <w:jc w:val="left"/>
+            </w:pPr>
+            <w:r>
+              <w:t xml:space="preserve">-7.868***</w:t>
+            </w:r>
+          </w:p>
+        </w:tc>
+        <w:tc>
+          <w:tcPr/>
+          <w:p>
+            <w:pPr>
+              <w:pStyle w:val="Compact"/>
+              <w:jc w:val="left"/>
+            </w:pPr>
+            <w:r>
+              <w:t xml:space="preserve">-7.839***</w:t>
+            </w:r>
+          </w:p>
+        </w:tc>
+        <w:tc>
+          <w:tcPr/>
+          <w:p>
+            <w:pPr>
+              <w:pStyle w:val="Compact"/>
+              <w:jc w:val="left"/>
+            </w:pPr>
+            <w:r>
+              <w:t xml:space="preserve">-7.791***</w:t>
+            </w:r>
+          </w:p>
+        </w:tc>
+        <w:tc>
+          <w:tcPr/>
+          <w:p>
+            <w:pPr>
+              <w:pStyle w:val="Compact"/>
+              <w:jc w:val="left"/>
+            </w:pPr>
+            <w:r>
+              <w:t xml:space="preserve">I(0)</w:t>
+            </w:r>
+          </w:p>
+        </w:tc>
+      </w:tr>
+      <w:tr>
+        <w:tc>
+          <w:tcPr/>
+          <w:p>
+            <w:pPr>
+              <w:pStyle w:val="Compact"/>
+              <w:jc w:val="left"/>
+            </w:pPr>
+            <w:r>
+              <w:t xml:space="preserve">Y</w:t>
+            </w:r>
+          </w:p>
+        </w:tc>
+        <w:tc>
+          <w:tcPr/>
+          <w:p>
+            <w:pPr>
+              <w:pStyle w:val="Compact"/>
+              <w:jc w:val="left"/>
+            </w:pPr>
+            <w:r>
+              <w:t xml:space="preserve">-0.106</w:t>
+            </w:r>
+          </w:p>
+        </w:tc>
+        <w:tc>
+          <w:tcPr/>
+          <w:p>
+            <w:pPr>
+              <w:pStyle w:val="Compact"/>
+              <w:jc w:val="left"/>
+            </w:pPr>
+            <w:r>
+              <w:t xml:space="preserve">-2.371</w:t>
+            </w:r>
+          </w:p>
+        </w:tc>
+        <w:tc>
+          <w:tcPr/>
+          <w:p>
+            <w:pPr>
+              <w:pStyle w:val="Compact"/>
+              <w:jc w:val="left"/>
+            </w:pPr>
+            <w:r>
+              <w:t xml:space="preserve">-2.605</w:t>
+            </w:r>
+          </w:p>
+        </w:tc>
+        <w:tc>
+          <w:tcPr/>
+          <w:p>
+            <w:pPr>
+              <w:pStyle w:val="Compact"/>
+              <w:jc w:val="left"/>
+            </w:pPr>
+            <w:r>
+              <w:t xml:space="preserve">-8.940***</w:t>
+            </w:r>
+          </w:p>
+        </w:tc>
+        <w:tc>
+          <w:tcPr/>
+          <w:p>
+            <w:pPr>
+              <w:pStyle w:val="Compact"/>
+              <w:jc w:val="left"/>
+            </w:pPr>
+            <w:r>
+              <w:t xml:space="preserve">-8.962***</w:t>
+            </w:r>
+          </w:p>
+        </w:tc>
+        <w:tc>
+          <w:tcPr/>
+          <w:p>
+            <w:pPr>
+              <w:pStyle w:val="Compact"/>
+              <w:jc w:val="left"/>
+            </w:pPr>
+            <w:r>
+              <w:t xml:space="preserve">-8.967***</w:t>
+            </w:r>
+          </w:p>
+        </w:tc>
+        <w:tc>
+          <w:tcPr/>
+          <w:p>
+            <w:pPr>
+              <w:pStyle w:val="Compact"/>
+              <w:jc w:val="left"/>
+            </w:pPr>
+            <w:r>
+              <w:t xml:space="preserve">I(1)</w:t>
+            </w:r>
+          </w:p>
         </w:tc>
       </w:tr>
     </w:tbl>
-    <w:p>
-      <w:pPr>
-        <w:pStyle w:val="BodyText"/>
-      </w:pPr>
-      <w:r>
-        <w:t xml:space="preserve"> </w:t>
+    <w:p/>
+    <w:p>
+      <w:pPr>
+        <w:pStyle w:val="TableCaption"/>
+      </w:pPr>
+      <w:bookmarkStart w:id="33" w:name="tab:pp"/>
+      <w:bookmarkEnd w:id="33"/>
+      <w:r>
+        <w:t xml:space="preserve">Table 7.3: PP test</w:t>
       </w:r>
     </w:p>
     <w:tbl>
       <w:tblPr>
         <w:tblStyle w:val="Table"/>
-        <w:tblW w:type="pct" w:w="2500"/>
-        <w:tblLook w:firstRow="0" w:lastRow="0" w:firstColumn="0" w:lastColumn="0" w:noHBand="0" w:noVBand="0" w:val="0000"/>
+        <w:tblW w:type="auto" w:w="0"/>
+        <w:tblLook w:firstRow="1" w:lastRow="0" w:firstColumn="0" w:lastColumn="0" w:noHBand="0" w:noVBand="0" w:val="0020"/>
         <w:jc w:val="start"/>
+        <w:tblCaption w:val="Table 7.3: PP test"/>
       </w:tblPr>
       <w:tblGrid>
-        <w:gridCol w:w="3960"/>
+        <w:gridCol w:w="990"/>
+        <w:gridCol w:w="990"/>
+        <w:gridCol w:w="990"/>
+        <w:gridCol w:w="990"/>
+        <w:gridCol w:w="990"/>
+        <w:gridCol w:w="990"/>
+        <w:gridCol w:w="990"/>
+        <w:gridCol w:w="990"/>
       </w:tblGrid>
       <w:tr>
-        <w:tc>
-          <w:tcPr/>
-          <w:p>
-            <w:pPr>
-              <w:jc w:val="left"/>
-            </w:pPr>
-            <w:pPr>
-              <w:jc w:val="center"/>
-              <w:spacing w:before="200"/>
-              <w:pStyle w:val="ImageCaption"/>
-            </w:pPr>
-            <w:r>
-              <w:t xml:space="preserve">PP test</w:t>
-            </w:r>
-          </w:p>
-          <w:tbl>
-            <w:tblPr>
-              <w:tblStyle w:val="Table"/>
-              <w:tblW w:type="pct" w:w="4900"/>
-              <w:tblLook w:firstRow="1" w:lastRow="0" w:firstColumn="0" w:lastColumn="0" w:noHBand="0" w:noVBand="0" w:val="0020"/>
-              <w:jc w:val="start"/>
-            </w:tblPr>
-            <w:tblGrid>
-              <w:gridCol w:w="970"/>
-              <w:gridCol w:w="970"/>
-              <w:gridCol w:w="970"/>
-              <w:gridCol w:w="970"/>
-              <w:gridCol w:w="970"/>
-              <w:gridCol w:w="970"/>
-              <w:gridCol w:w="970"/>
-              <w:gridCol w:w="970"/>
-            </w:tblGrid>
-            <w:tr>
-              <w:trPr>
-                <w:tblHeader w:val="true"/>
-              </w:trPr>
-              <w:tc>
-                <w:tcPr/>
-                <w:p>
-                  <w:pPr>
-                    <w:pStyle w:val="Compact"/>
-                    <w:jc w:val="left"/>
-                    <w:jc w:val="left"/>
-                  </w:pPr>
-                  <w:r>
-                    <w:t xml:space="preserve">Variables</w:t>
-                  </w:r>
-                </w:p>
-              </w:tc>
-              <w:tc>
-                <w:tcPr/>
-                <w:p>
-                  <w:pPr>
-                    <w:pStyle w:val="Compact"/>
-                    <w:jc w:val="left"/>
-                    <w:jc w:val="left"/>
-                  </w:pPr>
-                  <w:r>
-                    <w:t xml:space="preserve">None</w:t>
-                  </w:r>
-                </w:p>
-              </w:tc>
-              <w:tc>
-                <w:tcPr/>
-                <w:p>
-                  <w:pPr>
-                    <w:pStyle w:val="Compact"/>
-                    <w:jc w:val="left"/>
-                    <w:jc w:val="left"/>
-                  </w:pPr>
-                  <w:r>
-                    <w:t xml:space="preserve">Constant</w:t>
-                  </w:r>
-                </w:p>
-              </w:tc>
-              <w:tc>
-                <w:tcPr/>
-                <w:p>
-                  <w:pPr>
-                    <w:pStyle w:val="Compact"/>
-                    <w:jc w:val="left"/>
-                    <w:jc w:val="left"/>
-                  </w:pPr>
-                  <w:r>
-                    <w:t xml:space="preserve">Constant and trend</w:t>
-                  </w:r>
-                </w:p>
-              </w:tc>
-              <w:tc>
-                <w:tcPr/>
-                <w:p>
-                  <w:pPr>
-                    <w:pStyle w:val="Compact"/>
-                    <w:jc w:val="left"/>
-                    <w:jc w:val="left"/>
-                  </w:pPr>
-                  <w:r>
-                    <w:t xml:space="preserve">None</w:t>
-                  </w:r>
-                </w:p>
-              </w:tc>
-              <w:tc>
-                <w:tcPr/>
-                <w:p>
-                  <w:pPr>
-                    <w:pStyle w:val="Compact"/>
-                    <w:jc w:val="left"/>
-                    <w:jc w:val="left"/>
-                  </w:pPr>
-                  <w:r>
-                    <w:t xml:space="preserve">Constant</w:t>
-                  </w:r>
-                </w:p>
-              </w:tc>
-              <w:tc>
-                <w:tcPr/>
-                <w:p>
-                  <w:pPr>
-                    <w:pStyle w:val="Compact"/>
-                    <w:jc w:val="left"/>
-                    <w:jc w:val="left"/>
-                  </w:pPr>
-                  <w:r>
-                    <w:t xml:space="preserve">Constant and trend</w:t>
-                  </w:r>
-                </w:p>
-              </w:tc>
-              <w:tc>
-                <w:tcPr/>
-                <w:p>
-                  <w:pPr>
-                    <w:pStyle w:val="Compact"/>
-                    <w:jc w:val="left"/>
-                    <w:jc w:val="left"/>
-                  </w:pPr>
-                  <w:r>
-                    <w:t xml:space="preserve">Decision</w:t>
-                  </w:r>
-                </w:p>
-              </w:tc>
-            </w:tr>
-            <w:tr>
-              <w:tc>
-                <w:tcPr/>
-                <w:p>
-                  <w:pPr>
-                    <w:pStyle w:val="Compact"/>
-                    <w:jc w:val="left"/>
-                    <w:jc w:val="left"/>
-                  </w:pPr>
-                  <w:r>
-                    <w:t xml:space="preserve">X</w:t>
-                  </w:r>
-                </w:p>
-              </w:tc>
-              <w:tc>
-                <w:tcPr/>
-                <w:p>
-                  <w:pPr>
-                    <w:pStyle w:val="Compact"/>
-                    <w:jc w:val="left"/>
-                    <w:jc w:val="left"/>
-                  </w:pPr>
-                  <w:r>
-                    <w:t xml:space="preserve">-10.595***</w:t>
-                  </w:r>
-                </w:p>
-              </w:tc>
-              <w:tc>
-                <w:tcPr/>
-                <w:p>
-                  <w:pPr>
-                    <w:pStyle w:val="Compact"/>
-                    <w:jc w:val="left"/>
-                    <w:jc w:val="left"/>
-                  </w:pPr>
-                  <w:r>
-                    <w:t xml:space="preserve">-10.666***</w:t>
-                  </w:r>
-                </w:p>
-              </w:tc>
-              <w:tc>
-                <w:tcPr/>
-                <w:p>
-                  <w:pPr>
-                    <w:pStyle w:val="Compact"/>
-                    <w:jc w:val="left"/>
-                    <w:jc w:val="left"/>
-                  </w:pPr>
-                  <w:r>
-                    <w:t xml:space="preserve">-10.961***</w:t>
-                  </w:r>
-                </w:p>
-              </w:tc>
-              <w:tc>
-                <w:tcPr/>
-                <w:p>
-                  <w:pPr>
-                    <w:pStyle w:val="Compact"/>
-                    <w:jc w:val="left"/>
-                    <w:jc w:val="left"/>
-                  </w:pPr>
-                  <w:r>
-                    <w:t xml:space="preserve">-41.583***</w:t>
-                  </w:r>
-                </w:p>
-              </w:tc>
-              <w:tc>
-                <w:tcPr/>
-                <w:p>
-                  <w:pPr>
-                    <w:pStyle w:val="Compact"/>
-                    <w:jc w:val="left"/>
-                    <w:jc w:val="left"/>
-                  </w:pPr>
-                  <w:r>
-                    <w:t xml:space="preserve">-41.643***</w:t>
-                  </w:r>
-                </w:p>
-              </w:tc>
-              <w:tc>
-                <w:tcPr/>
-                <w:p>
-                  <w:pPr>
-                    <w:pStyle w:val="Compact"/>
-                    <w:jc w:val="left"/>
-                    <w:jc w:val="left"/>
-                  </w:pPr>
-                  <w:r>
-                    <w:t xml:space="preserve">-41.443***</w:t>
-                  </w:r>
-                </w:p>
-              </w:tc>
-              <w:tc>
-                <w:tcPr/>
-                <w:p>
-                  <w:pPr>
-                    <w:pStyle w:val="Compact"/>
-                    <w:jc w:val="left"/>
-                    <w:jc w:val="left"/>
-                  </w:pPr>
-                  <w:r>
-                    <w:t xml:space="preserve">I(0)</w:t>
-                  </w:r>
-                </w:p>
-              </w:tc>
-            </w:tr>
-            <w:tr>
-              <w:tc>
-                <w:tcPr/>
-                <w:p>
-                  <w:pPr>
-                    <w:pStyle w:val="Compact"/>
-                    <w:jc w:val="left"/>
-                    <w:jc w:val="left"/>
-                  </w:pPr>
-                  <w:r>
-                    <w:t xml:space="preserve">Y</w:t>
-                  </w:r>
-                </w:p>
-              </w:tc>
-              <w:tc>
-                <w:tcPr/>
-                <w:p>
-                  <w:pPr>
-                    <w:pStyle w:val="Compact"/>
-                    <w:jc w:val="left"/>
-                    <w:jc w:val="left"/>
-                  </w:pPr>
-                  <w:r>
-                    <w:t xml:space="preserve">0.286</w:t>
-                  </w:r>
-                </w:p>
-              </w:tc>
-              <w:tc>
-                <w:tcPr/>
-                <w:p>
-                  <w:pPr>
-                    <w:pStyle w:val="Compact"/>
-                    <w:jc w:val="left"/>
-                    <w:jc w:val="left"/>
-                  </w:pPr>
-                  <w:r>
-                    <w:t xml:space="preserve">-0.225</w:t>
-                  </w:r>
-                </w:p>
-              </w:tc>
-              <w:tc>
-                <w:tcPr/>
-                <w:p>
-                  <w:pPr>
-                    <w:pStyle w:val="Compact"/>
-                    <w:jc w:val="left"/>
-                    <w:jc w:val="left"/>
-                  </w:pPr>
-                  <w:r>
-                    <w:t xml:space="preserve">-2.836</w:t>
-                  </w:r>
-                </w:p>
-              </w:tc>
-              <w:tc>
-                <w:tcPr/>
-                <w:p>
-                  <w:pPr>
-                    <w:pStyle w:val="Compact"/>
-                    <w:jc w:val="left"/>
-                    <w:jc w:val="left"/>
-                  </w:pPr>
-                  <w:r>
-                    <w:t xml:space="preserve">-10.439***</w:t>
-                  </w:r>
-                </w:p>
-              </w:tc>
-              <w:tc>
-                <w:tcPr/>
-                <w:p>
-                  <w:pPr>
-                    <w:pStyle w:val="Compact"/>
-                    <w:jc w:val="left"/>
-                    <w:jc w:val="left"/>
-                  </w:pPr>
-                  <w:r>
-                    <w:t xml:space="preserve">-10.516***</w:t>
-                  </w:r>
-                </w:p>
-              </w:tc>
-              <w:tc>
-                <w:tcPr/>
-                <w:p>
-                  <w:pPr>
-                    <w:pStyle w:val="Compact"/>
-                    <w:jc w:val="left"/>
-                    <w:jc w:val="left"/>
-                  </w:pPr>
-                  <w:r>
-                    <w:t xml:space="preserve">-10.777***</w:t>
-                  </w:r>
-                </w:p>
-              </w:tc>
-              <w:tc>
-                <w:tcPr/>
-                <w:p>
-                  <w:pPr>
-                    <w:pStyle w:val="Compact"/>
-                    <w:jc w:val="left"/>
-                    <w:jc w:val="left"/>
-                  </w:pPr>
-                  <w:r>
-                    <w:t xml:space="preserve">I(1)</w:t>
-                  </w:r>
-                </w:p>
-              </w:tc>
-            </w:tr>
-          </w:tbl>
-          <w:p/>
+        <w:trPr>
+          <w:tblHeader w:val="true"/>
+        </w:trPr>
+        <w:tc>
+          <w:tcPr/>
+          <w:p>
+            <w:pPr>
+              <w:pStyle w:val="Compact"/>
+              <w:jc w:val="left"/>
+            </w:pPr>
+            <w:r>
+              <w:t xml:space="preserve">Variables</w:t>
+            </w:r>
+          </w:p>
+        </w:tc>
+        <w:tc>
+          <w:tcPr/>
+          <w:p>
+            <w:pPr>
+              <w:pStyle w:val="Compact"/>
+              <w:jc w:val="left"/>
+            </w:pPr>
+            <w:r>
+              <w:t xml:space="preserve">None</w:t>
+            </w:r>
+          </w:p>
+        </w:tc>
+        <w:tc>
+          <w:tcPr/>
+          <w:p>
+            <w:pPr>
+              <w:pStyle w:val="Compact"/>
+              <w:jc w:val="left"/>
+            </w:pPr>
+            <w:r>
+              <w:t xml:space="preserve">Constant</w:t>
+            </w:r>
+          </w:p>
+        </w:tc>
+        <w:tc>
+          <w:tcPr/>
+          <w:p>
+            <w:pPr>
+              <w:pStyle w:val="Compact"/>
+              <w:jc w:val="left"/>
+            </w:pPr>
+            <w:r>
+              <w:t xml:space="preserve">Constant and trend</w:t>
+            </w:r>
+          </w:p>
+        </w:tc>
+        <w:tc>
+          <w:tcPr/>
+          <w:p>
+            <w:pPr>
+              <w:pStyle w:val="Compact"/>
+              <w:jc w:val="left"/>
+            </w:pPr>
+            <w:r>
+              <w:t xml:space="preserve">None</w:t>
+            </w:r>
+          </w:p>
+        </w:tc>
+        <w:tc>
+          <w:tcPr/>
+          <w:p>
+            <w:pPr>
+              <w:pStyle w:val="Compact"/>
+              <w:jc w:val="left"/>
+            </w:pPr>
+            <w:r>
+              <w:t xml:space="preserve">Constant</w:t>
+            </w:r>
+          </w:p>
+        </w:tc>
+        <w:tc>
+          <w:tcPr/>
+          <w:p>
+            <w:pPr>
+              <w:pStyle w:val="Compact"/>
+              <w:jc w:val="left"/>
+            </w:pPr>
+            <w:r>
+              <w:t xml:space="preserve">Constant and trend</w:t>
+            </w:r>
+          </w:p>
+        </w:tc>
+        <w:tc>
+          <w:tcPr/>
+          <w:p>
+            <w:pPr>
+              <w:pStyle w:val="Compact"/>
+              <w:jc w:val="left"/>
+            </w:pPr>
+            <w:r>
+              <w:t xml:space="preserve">Decision</w:t>
+            </w:r>
+          </w:p>
+        </w:tc>
+      </w:tr>
+      <w:tr>
+        <w:tc>
+          <w:tcPr/>
+          <w:p>
+            <w:pPr>
+              <w:pStyle w:val="Compact"/>
+              <w:jc w:val="left"/>
+            </w:pPr>
+            <w:r>
+              <w:t xml:space="preserve">X</w:t>
+            </w:r>
+          </w:p>
+        </w:tc>
+        <w:tc>
+          <w:tcPr/>
+          <w:p>
+            <w:pPr>
+              <w:pStyle w:val="Compact"/>
+              <w:jc w:val="left"/>
+            </w:pPr>
+            <w:r>
+              <w:t xml:space="preserve">-9.001***</w:t>
+            </w:r>
+          </w:p>
+        </w:tc>
+        <w:tc>
+          <w:tcPr/>
+          <w:p>
+            <w:pPr>
+              <w:pStyle w:val="Compact"/>
+              <w:jc w:val="left"/>
+            </w:pPr>
+            <w:r>
+              <w:t xml:space="preserve">-9.008***</w:t>
+            </w:r>
+          </w:p>
+        </w:tc>
+        <w:tc>
+          <w:tcPr/>
+          <w:p>
+            <w:pPr>
+              <w:pStyle w:val="Compact"/>
+              <w:jc w:val="left"/>
+            </w:pPr>
+            <w:r>
+              <w:t xml:space="preserve">-9.020***</w:t>
+            </w:r>
+          </w:p>
+        </w:tc>
+        <w:tc>
+          <w:tcPr/>
+          <w:p>
+            <w:pPr>
+              <w:pStyle w:val="Compact"/>
+              <w:jc w:val="left"/>
+            </w:pPr>
+            <w:r>
+              <w:t xml:space="preserve">-41.095***</w:t>
+            </w:r>
+          </w:p>
+        </w:tc>
+        <w:tc>
+          <w:tcPr/>
+          <w:p>
+            <w:pPr>
+              <w:pStyle w:val="Compact"/>
+              <w:jc w:val="left"/>
+            </w:pPr>
+            <w:r>
+              <w:t xml:space="preserve">-41.607***</w:t>
+            </w:r>
+          </w:p>
+        </w:tc>
+        <w:tc>
+          <w:tcPr/>
+          <w:p>
+            <w:pPr>
+              <w:pStyle w:val="Compact"/>
+              <w:jc w:val="left"/>
+            </w:pPr>
+            <w:r>
+              <w:t xml:space="preserve">-42.119***</w:t>
+            </w:r>
+          </w:p>
+        </w:tc>
+        <w:tc>
+          <w:tcPr/>
+          <w:p>
+            <w:pPr>
+              <w:pStyle w:val="Compact"/>
+              <w:jc w:val="left"/>
+            </w:pPr>
+            <w:r>
+              <w:t xml:space="preserve">I(0)</w:t>
+            </w:r>
+          </w:p>
+        </w:tc>
+      </w:tr>
+      <w:tr>
+        <w:tc>
+          <w:tcPr/>
+          <w:p>
+            <w:pPr>
+              <w:pStyle w:val="Compact"/>
+              <w:jc w:val="left"/>
+            </w:pPr>
+            <w:r>
+              <w:t xml:space="preserve">Y</w:t>
+            </w:r>
+          </w:p>
+        </w:tc>
+        <w:tc>
+          <w:tcPr/>
+          <w:p>
+            <w:pPr>
+              <w:pStyle w:val="Compact"/>
+              <w:jc w:val="left"/>
+            </w:pPr>
+            <w:r>
+              <w:t xml:space="preserve">-0.148</w:t>
+            </w:r>
+          </w:p>
+        </w:tc>
+        <w:tc>
+          <w:tcPr/>
+          <w:p>
+            <w:pPr>
+              <w:pStyle w:val="Compact"/>
+              <w:jc w:val="left"/>
+            </w:pPr>
+            <w:r>
+              <w:t xml:space="preserve">-2.399</w:t>
+            </w:r>
+          </w:p>
+        </w:tc>
+        <w:tc>
+          <w:tcPr/>
+          <w:p>
+            <w:pPr>
+              <w:pStyle w:val="Compact"/>
+              <w:jc w:val="left"/>
+            </w:pPr>
+            <w:r>
+              <w:t xml:space="preserve">-2.605</w:t>
+            </w:r>
+          </w:p>
+        </w:tc>
+        <w:tc>
+          <w:tcPr/>
+          <w:p>
+            <w:pPr>
+              <w:pStyle w:val="Compact"/>
+              <w:jc w:val="left"/>
+            </w:pPr>
+            <w:r>
+              <w:t xml:space="preserve">-8.901***</w:t>
+            </w:r>
+          </w:p>
+        </w:tc>
+        <w:tc>
+          <w:tcPr/>
+          <w:p>
+            <w:pPr>
+              <w:pStyle w:val="Compact"/>
+              <w:jc w:val="left"/>
+            </w:pPr>
+            <w:r>
+              <w:t xml:space="preserve">-8.894***</w:t>
+            </w:r>
+          </w:p>
+        </w:tc>
+        <w:tc>
+          <w:tcPr/>
+          <w:p>
+            <w:pPr>
+              <w:pStyle w:val="Compact"/>
+              <w:jc w:val="left"/>
+            </w:pPr>
+            <w:r>
+              <w:t xml:space="preserve">-8.902***</w:t>
+            </w:r>
+          </w:p>
+        </w:tc>
+        <w:tc>
+          <w:tcPr/>
+          <w:p>
+            <w:pPr>
+              <w:pStyle w:val="Compact"/>
+              <w:jc w:val="left"/>
+            </w:pPr>
+            <w:r>
+              <w:t xml:space="preserve">I(1)</w:t>
+            </w:r>
+          </w:p>
         </w:tc>
       </w:tr>
     </w:tbl>
-    <w:bookmarkEnd w:id="33"/>
     <w:bookmarkEnd w:id="34"/>
+    <w:bookmarkEnd w:id="35"/>
     <w:sectPr/>
   </w:body>
 </w:document>
@@ -3143,47 +3021,48 @@
     <w:link w:val="VerbatimChar"/>
     <w:pPr>
       <w:wordWrap w:val="off"/>
-      <w:shd w:val="clear" w:fill="f1f3f5"/>
+      <w:shd w:val="clear" w:fill="f8f8f8"/>
     </w:pPr>
   </w:style>
   <w:style w:type="character" w:customStyle="1" w:styleId="KeywordTok">
     <w:name w:val="KeywordTok"/>
     <w:basedOn w:val="VerbatimChar"/>
     <w:rPr>
-      <w:color w:val="003b4f"/>
-      <w:shd w:val="clear" w:fill="f1f3f5"/>
+      <w:color w:val="204a87"/>
+      <w:shd w:val="clear" w:fill="f8f8f8"/>
+      <w:b/>
     </w:rPr>
   </w:style>
   <w:style w:type="character" w:customStyle="1" w:styleId="DataTypeTok">
     <w:name w:val="DataTypeTok"/>
     <w:basedOn w:val="VerbatimChar"/>
     <w:rPr>
-      <w:color w:val="ad0000"/>
-      <w:shd w:val="clear" w:fill="f1f3f5"/>
+      <w:color w:val="204a87"/>
+      <w:shd w:val="clear" w:fill="f8f8f8"/>
     </w:rPr>
   </w:style>
   <w:style w:type="character" w:customStyle="1" w:styleId="DecValTok">
     <w:name w:val="DecValTok"/>
     <w:basedOn w:val="VerbatimChar"/>
     <w:rPr>
-      <w:color w:val="ad0000"/>
-      <w:shd w:val="clear" w:fill="f1f3f5"/>
+      <w:color w:val="0000cf"/>
+      <w:shd w:val="clear" w:fill="f8f8f8"/>
     </w:rPr>
   </w:style>
   <w:style w:type="character" w:customStyle="1" w:styleId="BaseNTok">
     <w:name w:val="BaseNTok"/>
     <w:basedOn w:val="VerbatimChar"/>
     <w:rPr>
-      <w:color w:val="ad0000"/>
-      <w:shd w:val="clear" w:fill="f1f3f5"/>
+      <w:color w:val="0000cf"/>
+      <w:shd w:val="clear" w:fill="f8f8f8"/>
     </w:rPr>
   </w:style>
   <w:style w:type="character" w:customStyle="1" w:styleId="FloatTok">
     <w:name w:val="FloatTok"/>
     <w:basedOn w:val="VerbatimChar"/>
     <w:rPr>
-      <w:color w:val="ad0000"/>
-      <w:shd w:val="clear" w:fill="f1f3f5"/>
+      <w:color w:val="0000cf"/>
+      <w:shd w:val="clear" w:fill="f8f8f8"/>
     </w:rPr>
   </w:style>
   <w:style w:type="character" w:customStyle="1" w:styleId="ConstantTok">
@@ -3191,71 +3070,73 @@
     <w:basedOn w:val="VerbatimChar"/>
     <w:rPr>
       <w:color w:val="8f5902"/>
-      <w:shd w:val="clear" w:fill="f1f3f5"/>
+      <w:shd w:val="clear" w:fill="f8f8f8"/>
     </w:rPr>
   </w:style>
   <w:style w:type="character" w:customStyle="1" w:styleId="CharTok">
     <w:name w:val="CharTok"/>
     <w:basedOn w:val="VerbatimChar"/>
     <w:rPr>
-      <w:color w:val="20794d"/>
-      <w:shd w:val="clear" w:fill="f1f3f5"/>
+      <w:color w:val="4e9a06"/>
+      <w:shd w:val="clear" w:fill="f8f8f8"/>
     </w:rPr>
   </w:style>
   <w:style w:type="character" w:customStyle="1" w:styleId="SpecialCharTok">
     <w:name w:val="SpecialCharTok"/>
     <w:basedOn w:val="VerbatimChar"/>
     <w:rPr>
-      <w:color w:val="5e5e5e"/>
-      <w:shd w:val="clear" w:fill="f1f3f5"/>
+      <w:color w:val="ce5c00"/>
+      <w:shd w:val="clear" w:fill="f8f8f8"/>
+      <w:b/>
     </w:rPr>
   </w:style>
   <w:style w:type="character" w:customStyle="1" w:styleId="StringTok">
     <w:name w:val="StringTok"/>
     <w:basedOn w:val="VerbatimChar"/>
     <w:rPr>
-      <w:color w:val="20794d"/>
-      <w:shd w:val="clear" w:fill="f1f3f5"/>
+      <w:color w:val="4e9a06"/>
+      <w:shd w:val="clear" w:fill="f8f8f8"/>
     </w:rPr>
   </w:style>
   <w:style w:type="character" w:customStyle="1" w:styleId="VerbatimStringTok">
     <w:name w:val="VerbatimStringTok"/>
     <w:basedOn w:val="VerbatimChar"/>
     <w:rPr>
-      <w:color w:val="20794d"/>
-      <w:shd w:val="clear" w:fill="f1f3f5"/>
+      <w:color w:val="4e9a06"/>
+      <w:shd w:val="clear" w:fill="f8f8f8"/>
     </w:rPr>
   </w:style>
   <w:style w:type="character" w:customStyle="1" w:styleId="SpecialStringTok">
     <w:name w:val="SpecialStringTok"/>
     <w:basedOn w:val="VerbatimChar"/>
     <w:rPr>
-      <w:color w:val="20794d"/>
-      <w:shd w:val="clear" w:fill="f1f3f5"/>
+      <w:color w:val="4e9a06"/>
+      <w:shd w:val="clear" w:fill="f8f8f8"/>
     </w:rPr>
   </w:style>
   <w:style w:type="character" w:customStyle="1" w:styleId="ImportTok">
     <w:name w:val="ImportTok"/>
     <w:basedOn w:val="VerbatimChar"/>
     <w:rPr>
-      <w:color w:val="00769e"/>
-      <w:shd w:val="clear" w:fill="f1f3f5"/>
+      <w:shd w:val="clear" w:fill="f8f8f8"/>
     </w:rPr>
   </w:style>
   <w:style w:type="character" w:customStyle="1" w:styleId="CommentTok">
     <w:name w:val="CommentTok"/>
     <w:basedOn w:val="VerbatimChar"/>
     <w:rPr>
-      <w:color w:val="5e5e5e"/>
-      <w:shd w:val="clear" w:fill="f1f3f5"/>
+      <w:color w:val="8f5902"/>
+      <w:shd w:val="clear" w:fill="f8f8f8"/>
+      <w:i/>
     </w:rPr>
   </w:style>
   <w:style w:type="character" w:customStyle="1" w:styleId="DocumentationTok">
     <w:name w:val="DocumentationTok"/>
     <w:basedOn w:val="VerbatimChar"/>
     <w:rPr>
-      <w:color w:val="5e5e5e"/>
-      <w:shd w:val="clear" w:fill="f1f3f5"/>
+      <w:color w:val="8f5902"/>
+      <w:shd w:val="clear" w:fill="f8f8f8"/>
+      <w:b/>
       <w:i/>
     </w:rPr>
   </w:style>
@@ -3263,16 +3144,19 @@
     <w:name w:val="AnnotationTok"/>
     <w:basedOn w:val="VerbatimChar"/>
     <w:rPr>
-      <w:color w:val="5e5e5e"/>
-      <w:shd w:val="clear" w:fill="f1f3f5"/>
+      <w:color w:val="8f5902"/>
+      <w:shd w:val="clear" w:fill="f8f8f8"/>
+      <w:b/>
+      <w:i/>
     </w:rPr>
   </w:style>
   <w:style w:type="character" w:customStyle="1" w:styleId="CommentVarTok">
     <w:name w:val="CommentVarTok"/>
     <w:basedOn w:val="VerbatimChar"/>
     <w:rPr>
-      <w:color w:val="5e5e5e"/>
-      <w:shd w:val="clear" w:fill="f1f3f5"/>
+      <w:color w:val="8f5902"/>
+      <w:shd w:val="clear" w:fill="f8f8f8"/>
+      <w:b/>
       <w:i/>
     </w:rPr>
   </w:style>
@@ -3280,96 +3164,100 @@
     <w:name w:val="OtherTok"/>
     <w:basedOn w:val="VerbatimChar"/>
     <w:rPr>
-      <w:color w:val="003b4f"/>
-      <w:shd w:val="clear" w:fill="f1f3f5"/>
+      <w:color w:val="8f5902"/>
+      <w:shd w:val="clear" w:fill="f8f8f8"/>
     </w:rPr>
   </w:style>
   <w:style w:type="character" w:customStyle="1" w:styleId="FunctionTok">
     <w:name w:val="FunctionTok"/>
     <w:basedOn w:val="VerbatimChar"/>
     <w:rPr>
-      <w:color w:val="4758ab"/>
-      <w:shd w:val="clear" w:fill="f1f3f5"/>
+      <w:color w:val="204a87"/>
+      <w:shd w:val="clear" w:fill="f8f8f8"/>
+      <w:b/>
     </w:rPr>
   </w:style>
   <w:style w:type="character" w:customStyle="1" w:styleId="VariableTok">
     <w:name w:val="VariableTok"/>
     <w:basedOn w:val="VerbatimChar"/>
     <w:rPr>
-      <w:color w:val="111111"/>
-      <w:shd w:val="clear" w:fill="f1f3f5"/>
+      <w:color w:val="000000"/>
+      <w:shd w:val="clear" w:fill="f8f8f8"/>
     </w:rPr>
   </w:style>
   <w:style w:type="character" w:customStyle="1" w:styleId="ControlFlowTok">
     <w:name w:val="ControlFlowTok"/>
     <w:basedOn w:val="VerbatimChar"/>
     <w:rPr>
-      <w:color w:val="003b4f"/>
-      <w:shd w:val="clear" w:fill="f1f3f5"/>
+      <w:color w:val="204a87"/>
+      <w:shd w:val="clear" w:fill="f8f8f8"/>
+      <w:b/>
     </w:rPr>
   </w:style>
   <w:style w:type="character" w:customStyle="1" w:styleId="OperatorTok">
     <w:name w:val="OperatorTok"/>
     <w:basedOn w:val="VerbatimChar"/>
     <w:rPr>
-      <w:color w:val="5e5e5e"/>
-      <w:shd w:val="clear" w:fill="f1f3f5"/>
+      <w:color w:val="ce5c00"/>
+      <w:shd w:val="clear" w:fill="f8f8f8"/>
+      <w:b/>
     </w:rPr>
   </w:style>
   <w:style w:type="character" w:customStyle="1" w:styleId="BuiltInTok">
     <w:name w:val="BuiltInTok"/>
     <w:basedOn w:val="VerbatimChar"/>
     <w:rPr>
-      <w:color w:val="003b4f"/>
-      <w:shd w:val="clear" w:fill="f1f3f5"/>
+      <w:shd w:val="clear" w:fill="f8f8f8"/>
     </w:rPr>
   </w:style>
   <w:style w:type="character" w:customStyle="1" w:styleId="ExtensionTok">
     <w:name w:val="ExtensionTok"/>
     <w:basedOn w:val="VerbatimChar"/>
     <w:rPr>
-      <w:color w:val="003b4f"/>
-      <w:shd w:val="clear" w:fill="f1f3f5"/>
+      <w:shd w:val="clear" w:fill="f8f8f8"/>
     </w:rPr>
   </w:style>
   <w:style w:type="character" w:customStyle="1" w:styleId="PreprocessorTok">
     <w:name w:val="PreprocessorTok"/>
     <w:basedOn w:val="VerbatimChar"/>
     <w:rPr>
-      <w:color w:val="ad0000"/>
-      <w:shd w:val="clear" w:fill="f1f3f5"/>
+      <w:color w:val="8f5902"/>
+      <w:shd w:val="clear" w:fill="f8f8f8"/>
+      <w:i/>
     </w:rPr>
   </w:style>
   <w:style w:type="character" w:customStyle="1" w:styleId="AttributeTok">
     <w:name w:val="AttributeTok"/>
     <w:basedOn w:val="VerbatimChar"/>
     <w:rPr>
-      <w:color w:val="657422"/>
-      <w:shd w:val="clear" w:fill="f1f3f5"/>
+      <w:color w:val="204a87"/>
+      <w:shd w:val="clear" w:fill="f8f8f8"/>
     </w:rPr>
   </w:style>
   <w:style w:type="character" w:customStyle="1" w:styleId="RegionMarkerTok">
     <w:name w:val="RegionMarkerTok"/>
     <w:basedOn w:val="VerbatimChar"/>
     <w:rPr>
-      <w:color w:val="003b4f"/>
-      <w:shd w:val="clear" w:fill="f1f3f5"/>
+      <w:shd w:val="clear" w:fill="f8f8f8"/>
     </w:rPr>
   </w:style>
   <w:style w:type="character" w:customStyle="1" w:styleId="InformationTok">
     <w:name w:val="InformationTok"/>
     <w:basedOn w:val="VerbatimChar"/>
     <w:rPr>
-      <w:color w:val="5e5e5e"/>
-      <w:shd w:val="clear" w:fill="f1f3f5"/>
+      <w:color w:val="8f5902"/>
+      <w:shd w:val="clear" w:fill="f8f8f8"/>
+      <w:b/>
+      <w:i/>
     </w:rPr>
   </w:style>
   <w:style w:type="character" w:customStyle="1" w:styleId="WarningTok">
     <w:name w:val="WarningTok"/>
     <w:basedOn w:val="VerbatimChar"/>
     <w:rPr>
-      <w:color w:val="5e5e5e"/>
-      <w:shd w:val="clear" w:fill="f1f3f5"/>
+      <w:color w:val="8f5902"/>
+      <w:shd w:val="clear" w:fill="f8f8f8"/>
+      <w:b/>
       <w:i/>
     </w:rPr>
   </w:style>
@@ -3377,24 +3265,24 @@
     <w:name w:val="AlertTok"/>
     <w:basedOn w:val="VerbatimChar"/>
     <w:rPr>
-      <w:color w:val="ad0000"/>
-      <w:shd w:val="clear" w:fill="f1f3f5"/>
+      <w:color w:val="ef2929"/>
+      <w:shd w:val="clear" w:fill="f8f8f8"/>
     </w:rPr>
   </w:style>
   <w:style w:type="character" w:customStyle="1" w:styleId="ErrorTok">
     <w:name w:val="ErrorTok"/>
     <w:basedOn w:val="VerbatimChar"/>
     <w:rPr>
-      <w:color w:val="ad0000"/>
-      <w:shd w:val="clear" w:fill="f1f3f5"/>
+      <w:color w:val="a40000"/>
+      <w:shd w:val="clear" w:fill="f8f8f8"/>
+      <w:b/>
     </w:rPr>
   </w:style>
   <w:style w:type="character" w:customStyle="1" w:styleId="NormalTok">
     <w:name w:val="NormalTok"/>
     <w:basedOn w:val="VerbatimChar"/>
     <w:rPr>
-      <w:color w:val="003b4f"/>
-      <w:shd w:val="clear" w:fill="f1f3f5"/>
+      <w:shd w:val="clear" w:fill="f8f8f8"/>
     </w:rPr>
   </w:style>
 </w:styles>
